--- a/Open Judge System/Web/OJS.Web/Content/PublicFiles/SoftUni-Judge-System-Guidelines-bg.docx
+++ b/Open Judge System/Web/OJS.Web/Content/PublicFiles/SoftUni-Judge-System-Guidelines-bg.docx
@@ -2851,7 +2851,7 @@
           <w:tab w:val="left" w:pos="837"/>
           <w:tab w:val="left" w:pos="838"/>
         </w:tabs>
-        <w:spacing w:before="161"/>
+        <w:spacing w:before="0" w:line="276" w:lineRule="auto"/>
         <w:ind w:left="837" w:hanging="362"/>
       </w:pPr>
       <w:r>
@@ -2870,8 +2870,9 @@
       <w:r>
         <w:rPr>
           <w:b/>
-        </w:rPr>
-        <w:t>7</w:t>
+          <w:lang w:val="en-US"/>
+        </w:rPr>
+        <w:t>(.NET 6)</w:t>
       </w:r>
       <w:r>
         <w:rPr>
@@ -2882,99 +2883,45 @@
       <w:r>
         <w:t>–</w:t>
       </w:r>
+      <w:bookmarkStart w:id="3" w:name="_Hlk135394000"/>
+      <w:r>
+        <w:rPr>
+          <w:lang w:val="en-US"/>
+        </w:rPr>
+        <w:t xml:space="preserve"> C# 10, .NET 6</w:t>
+      </w:r>
+      <w:r>
+        <w:t>,</w:t>
+      </w:r>
       <w:r>
         <w:rPr>
           <w:spacing w:val="-5"/>
         </w:rPr>
         <w:t xml:space="preserve"> </w:t>
       </w:r>
-      <w:bookmarkStart w:id="3" w:name="_Hlk135394000"/>
       <w:r>
         <w:rPr>
           <w:spacing w:val="-5"/>
           <w:lang w:val="en-US"/>
         </w:rPr>
-        <w:t xml:space="preserve">CSC </w:t>
-      </w:r>
-      <w:r>
-        <w:rPr>
-          <w:spacing w:val="-5"/>
-        </w:rPr>
-        <w:t>версия</w:t>
-      </w:r>
-      <w:r>
-        <w:rPr>
-          <w:spacing w:val="-5"/>
+        <w:t>x</w:t>
+      </w:r>
+      <w:r>
+        <w:t>64</w:t>
+      </w:r>
+      <w:r>
+        <w:rPr>
+          <w:spacing w:val="-6"/>
+        </w:rPr>
+        <w:t xml:space="preserve"> </w:t>
+      </w:r>
+      <w:bookmarkEnd w:id="3"/>
+      <w:r>
+        <w:rPr>
           <w:lang w:val="en-US"/>
         </w:rPr>
-        <w:t xml:space="preserve"> 2.10.0.0</w:t>
-      </w:r>
-      <w:r>
-        <w:t>,</w:t>
-      </w:r>
-      <w:r>
-        <w:rPr>
-          <w:spacing w:val="-5"/>
-        </w:rPr>
-        <w:t xml:space="preserve"> </w:t>
-      </w:r>
-      <w:r>
-        <w:rPr>
-          <w:spacing w:val="-5"/>
-          <w:lang w:val="en-US"/>
-        </w:rPr>
-        <w:t>x</w:t>
-      </w:r>
-      <w:r>
-        <w:t>64</w:t>
-      </w:r>
-      <w:r>
-        <w:rPr>
-          <w:spacing w:val="-6"/>
-        </w:rPr>
-        <w:t xml:space="preserve"> </w:t>
-      </w:r>
-      <w:r>
-        <w:t>Windows,</w:t>
-      </w:r>
-      <w:r>
-        <w:rPr>
-          <w:spacing w:val="-5"/>
-        </w:rPr>
-        <w:t xml:space="preserve"> </w:t>
-      </w:r>
-      <w:r>
-        <w:t>C#</w:t>
-      </w:r>
-      <w:r>
-        <w:rPr>
-          <w:spacing w:val="-4"/>
-        </w:rPr>
-        <w:t xml:space="preserve"> </w:t>
-      </w:r>
-      <w:r>
-        <w:t>версия</w:t>
-      </w:r>
-      <w:r>
-        <w:rPr>
-          <w:spacing w:val="-4"/>
-        </w:rPr>
-        <w:t xml:space="preserve"> </w:t>
-      </w:r>
-      <w:r>
-        <w:rPr>
-          <w:spacing w:val="-10"/>
-        </w:rPr>
-        <w:t>7</w:t>
-      </w:r>
-      <w:r>
-        <w:rPr>
-          <w:spacing w:val="-10"/>
-          <w:lang w:val="en-US"/>
-        </w:rPr>
-        <w:t>.3</w:t>
-      </w:r>
-      <w:bookmarkEnd w:id="3"/>
+        <w:t>Ubuntu</w:t>
+      </w:r>
     </w:p>
     <w:p>
       <w:pPr>
@@ -2987,7 +2934,133 @@
           <w:tab w:val="left" w:pos="837"/>
           <w:tab w:val="left" w:pos="838"/>
         </w:tabs>
-        <w:spacing w:before="39"/>
+        <w:spacing w:before="0" w:line="276" w:lineRule="auto"/>
+        <w:ind w:left="837" w:hanging="362"/>
+      </w:pPr>
+      <w:r>
+        <w:rPr>
+          <w:b/>
+        </w:rPr>
+        <w:t>C#</w:t>
+      </w:r>
+      <w:r>
+        <w:rPr>
+          <w:b/>
+          <w:spacing w:val="-7"/>
+        </w:rPr>
+        <w:t xml:space="preserve"> </w:t>
+      </w:r>
+      <w:r>
+        <w:rPr>
+          <w:spacing w:val="-2"/>
+        </w:rPr>
+        <w:t xml:space="preserve"> </w:t>
+      </w:r>
+      <w:r>
+        <w:t>–</w:t>
+      </w:r>
+      <w:r>
+        <w:rPr>
+          <w:lang w:val="en-US"/>
+        </w:rPr>
+        <w:t xml:space="preserve"> </w:t>
+      </w:r>
+      <w:r>
+        <w:rPr>
+          <w:spacing w:val="-5"/>
+        </w:rPr>
+        <w:t xml:space="preserve"> </w:t>
+      </w:r>
+      <w:r>
+        <w:t>C#</w:t>
+      </w:r>
+      <w:r>
+        <w:rPr>
+          <w:spacing w:val="-4"/>
+        </w:rPr>
+        <w:t xml:space="preserve"> </w:t>
+      </w:r>
+      <w:r>
+        <w:rPr>
+          <w:spacing w:val="-10"/>
+        </w:rPr>
+        <w:t>7</w:t>
+      </w:r>
+      <w:r>
+        <w:rPr>
+          <w:spacing w:val="-10"/>
+          <w:lang w:val="en-US"/>
+        </w:rPr>
+        <w:t>.3</w:t>
+      </w:r>
+      <w:r>
+        <w:rPr>
+          <w:spacing w:val="-10"/>
+          <w:lang w:val="en-US"/>
+        </w:rPr>
+        <w:t xml:space="preserve">, </w:t>
+      </w:r>
+      <w:r>
+        <w:rPr>
+          <w:spacing w:val="-5"/>
+          <w:lang w:val="en-US"/>
+        </w:rPr>
+        <w:t xml:space="preserve">CSC </w:t>
+      </w:r>
+      <w:r>
+        <w:rPr>
+          <w:spacing w:val="-5"/>
+        </w:rPr>
+        <w:t>версия</w:t>
+      </w:r>
+      <w:r>
+        <w:rPr>
+          <w:spacing w:val="-5"/>
+          <w:lang w:val="en-US"/>
+        </w:rPr>
+        <w:t xml:space="preserve"> 2.10.0.0</w:t>
+      </w:r>
+      <w:r>
+        <w:t>,</w:t>
+      </w:r>
+      <w:r>
+        <w:rPr>
+          <w:spacing w:val="-5"/>
+        </w:rPr>
+        <w:t xml:space="preserve"> </w:t>
+      </w:r>
+      <w:r>
+        <w:rPr>
+          <w:spacing w:val="-5"/>
+          <w:lang w:val="en-US"/>
+        </w:rPr>
+        <w:t>x</w:t>
+      </w:r>
+      <w:r>
+        <w:t>64</w:t>
+      </w:r>
+      <w:r>
+        <w:rPr>
+          <w:spacing w:val="-6"/>
+        </w:rPr>
+        <w:t xml:space="preserve"> </w:t>
+      </w:r>
+      <w:r>
+        <w:t>Windows</w:t>
+      </w:r>
+    </w:p>
+    <w:p>
+      <w:pPr>
+        <w:pStyle w:val="ListParagraph"/>
+        <w:numPr>
+          <w:ilvl w:val="0"/>
+          <w:numId w:val="1"/>
+        </w:numPr>
+        <w:tabs>
+          <w:tab w:val="left" w:pos="837"/>
+          <w:tab w:val="left" w:pos="838"/>
+        </w:tabs>
+        <w:spacing w:before="0" w:line="276" w:lineRule="auto"/>
         <w:ind w:left="837" w:hanging="362"/>
       </w:pPr>
       <w:r>
@@ -3070,6 +3143,7 @@
           <w:tab w:val="left" w:pos="837"/>
           <w:tab w:val="left" w:pos="838"/>
         </w:tabs>
+        <w:spacing w:before="0" w:line="276" w:lineRule="auto"/>
         <w:ind w:left="837" w:hanging="362"/>
       </w:pPr>
       <w:r>
@@ -3168,7 +3242,7 @@
           <w:tab w:val="left" w:pos="837"/>
           <w:tab w:val="left" w:pos="838"/>
         </w:tabs>
-        <w:spacing w:before="40"/>
+        <w:spacing w:before="0" w:line="276" w:lineRule="auto"/>
         <w:ind w:left="837" w:hanging="362"/>
       </w:pPr>
       <w:r>
@@ -3274,6 +3348,7 @@
           <w:tab w:val="left" w:pos="837"/>
           <w:tab w:val="left" w:pos="838"/>
         </w:tabs>
+        <w:spacing w:before="0" w:line="276" w:lineRule="auto"/>
         <w:ind w:left="837" w:hanging="362"/>
       </w:pPr>
       <w:r>
@@ -3381,6 +3456,7 @@
           <w:tab w:val="left" w:pos="837"/>
           <w:tab w:val="left" w:pos="838"/>
         </w:tabs>
+        <w:spacing w:before="0" w:line="276" w:lineRule="auto"/>
         <w:ind w:left="837" w:hanging="362"/>
       </w:pPr>
       <w:r>
@@ -3499,7 +3575,7 @@
           <w:tab w:val="left" w:pos="837"/>
           <w:tab w:val="left" w:pos="838"/>
         </w:tabs>
-        <w:spacing w:before="39"/>
+        <w:spacing w:before="0" w:line="276" w:lineRule="auto"/>
         <w:ind w:left="837" w:hanging="362"/>
       </w:pPr>
       <w:r>
@@ -6492,6 +6568,9 @@
       <w:pPr>
         <w:pStyle w:val="Heading2"/>
         <w:spacing w:before="117"/>
+        <w:rPr>
+          <w:lang w:val="en-US"/>
+        </w:rPr>
       </w:pPr>
       <w:bookmarkStart w:id="15" w:name="Решение_на_C#"/>
       <w:bookmarkEnd w:id="15"/>
@@ -6527,6 +6606,14 @@
           <w:spacing w:val="-5"/>
         </w:rPr>
         <w:t>C#</w:t>
+      </w:r>
+      <w:r>
+        <w:rPr>
+          <w:color w:val="8F400A"/>
+          <w:spacing w:val="-5"/>
+          <w:lang w:val="en-US"/>
+        </w:rPr>
+        <w:t xml:space="preserve"> (.NET 6)</w:t>
       </w:r>
     </w:p>
     <w:p>
@@ -6572,7 +6659,16 @@
         <w:t xml:space="preserve"> </w:t>
       </w:r>
       <w:r>
-        <w:t>C#.</w:t>
+        <w:t>C#</w:t>
+      </w:r>
+      <w:r>
+        <w:rPr>
+          <w:lang w:val="en-US"/>
+        </w:rPr>
+        <w:t xml:space="preserve"> (.NET 6)</w:t>
+      </w:r>
+      <w:r>
+        <w:t>.</w:t>
       </w:r>
       <w:r>
         <w:rPr>
@@ -6652,14 +6748,14 @@
       </w:pPr>
       <w:r>
         <w:pict w14:anchorId="00C9274B">
-          <v:group id="docshapegroup9" o:spid="_x0000_s2082" style="position:absolute;margin-left:38.75pt;margin-top:8.15pt;width:515.9pt;height:217.85pt;z-index:-251661824;mso-wrap-distance-left:0;mso-wrap-distance-right:0;mso-position-horizontal-relative:page" coordorigin="775,163" coordsize="10318,4357">
+          <v:group id="docshapegroup9" o:spid="_x0000_s2082" style="position:absolute;margin-left:38.75pt;margin-top:8.15pt;width:515.9pt;height:199.3pt;z-index:-251661824;mso-wrap-distance-left:0;mso-wrap-distance-right:0;mso-position-horizontal-relative:page" coordorigin="775,163" coordsize="10318,4357">
             <v:shape id="docshape10" o:spid="_x0000_s2084" type="#_x0000_t202" style="position:absolute;left:780;top:672;width:10308;height:3843" filled="f" strokeweight=".16936mm">
               <v:textbox inset="0,0,0,0">
                 <w:txbxContent>
                   <w:p>
                     <w:pPr>
-                      <w:spacing w:before="112"/>
-                      <w:ind w:left="107" w:right="8011"/>
+                      <w:spacing w:line="242" w:lineRule="auto"/>
+                      <w:ind w:left="113" w:right="4312"/>
                       <w:rPr>
                         <w:rFonts w:ascii="Consolas"/>
                       </w:rPr>
@@ -6669,47 +6765,429 @@
                         <w:rFonts w:ascii="Consolas"/>
                         <w:color w:val="0000FF"/>
                       </w:rPr>
-                      <w:t xml:space="preserve">using </w:t>
-                    </w:r>
-                    <w:r>
-                      <w:rPr>
-                        <w:rFonts w:ascii="Consolas"/>
-                      </w:rPr>
-                      <w:t xml:space="preserve">System; </w:t>
+                      <w:t>int</w:t>
                     </w:r>
                     <w:r>
                       <w:rPr>
                         <w:rFonts w:ascii="Consolas"/>
                         <w:color w:val="0000FF"/>
-                      </w:rPr>
-                      <w:t>using</w:t>
+                        <w:spacing w:val="-13"/>
+                      </w:rPr>
+                      <w:t xml:space="preserve"> </w:t>
+                    </w:r>
+                    <w:r>
+                      <w:rPr>
+                        <w:rFonts w:ascii="Consolas"/>
+                      </w:rPr>
+                      <w:t>n</w:t>
+                    </w:r>
+                    <w:r>
+                      <w:rPr>
+                        <w:rFonts w:ascii="Consolas"/>
+                        <w:spacing w:val="-14"/>
+                      </w:rPr>
+                      <w:t xml:space="preserve"> </w:t>
+                    </w:r>
+                    <w:r>
+                      <w:rPr>
+                        <w:rFonts w:ascii="Consolas"/>
+                      </w:rPr>
+                      <w:t>=</w:t>
+                    </w:r>
+                    <w:r>
+                      <w:rPr>
+                        <w:rFonts w:ascii="Consolas"/>
+                        <w:spacing w:val="-13"/>
+                      </w:rPr>
+                      <w:t xml:space="preserve"> </w:t>
                     </w:r>
                     <w:r>
                       <w:rPr>
                         <w:rFonts w:ascii="Consolas"/>
                         <w:color w:val="0000FF"/>
-                        <w:spacing w:val="-31"/>
-                      </w:rPr>
-                      <w:t xml:space="preserve"> </w:t>
-                    </w:r>
-                    <w:r>
-                      <w:rPr>
-                        <w:rFonts w:ascii="Consolas"/>
-                      </w:rPr>
-                      <w:t>System.Linq;</w:t>
+                      </w:rPr>
+                      <w:t>int</w:t>
+                    </w:r>
+                    <w:r>
+                      <w:rPr>
+                        <w:rFonts w:ascii="Consolas"/>
+                      </w:rPr>
+                      <w:t>.Parse(</w:t>
+                    </w:r>
+                    <w:r>
+                      <w:rPr>
+                        <w:rFonts w:ascii="Consolas"/>
+                        <w:color w:val="2B91AE"/>
+                      </w:rPr>
+                      <w:t>Console</w:t>
+                    </w:r>
+                    <w:r>
+                      <w:rPr>
+                        <w:rFonts w:ascii="Consolas"/>
+                      </w:rPr>
+                      <w:t>.ReadLine());</w:t>
                     </w:r>
                   </w:p>
                   <w:p>
                     <w:pPr>
-                      <w:rPr>
-                        <w:rFonts w:ascii="Consolas"/>
+                      <w:spacing w:line="242" w:lineRule="auto"/>
+                      <w:ind w:left="113" w:right="4312"/>
+                      <w:rPr>
+                        <w:rFonts w:ascii="Consolas"/>
+                      </w:rPr>
+                    </w:pPr>
+                    <w:r>
+                      <w:rPr>
+                        <w:rFonts w:ascii="Consolas"/>
+                        <w:color w:val="0000FF"/>
+                      </w:rPr>
+                      <w:t>int</w:t>
+                    </w:r>
+                    <w:r>
+                      <w:rPr>
+                        <w:rFonts w:ascii="Consolas"/>
+                      </w:rPr>
+                      <w:t xml:space="preserve">[] numbers = </w:t>
+                    </w:r>
+                    <w:r>
+                      <w:rPr>
+                        <w:rFonts w:ascii="Consolas"/>
+                        <w:color w:val="0000FF"/>
+                      </w:rPr>
+                      <w:t>new int</w:t>
+                    </w:r>
+                    <w:r>
+                      <w:rPr>
+                        <w:rFonts w:ascii="Consolas"/>
+                      </w:rPr>
+                      <w:t>[n];</w:t>
+                    </w:r>
+                  </w:p>
+                  <w:p>
+                    <w:pPr>
+                      <w:spacing w:line="253" w:lineRule="exact"/>
+                      <w:ind w:left="113"/>
+                      <w:rPr>
+                        <w:rFonts w:ascii="Consolas"/>
+                      </w:rPr>
+                    </w:pPr>
+                    <w:r>
+                      <w:rPr>
+                        <w:rFonts w:ascii="Consolas"/>
+                        <w:color w:val="0000FF"/>
+                      </w:rPr>
+                      <w:t>for</w:t>
+                    </w:r>
+                    <w:r>
+                      <w:rPr>
+                        <w:rFonts w:ascii="Consolas"/>
+                        <w:color w:val="0000FF"/>
+                        <w:spacing w:val="-3"/>
+                      </w:rPr>
+                      <w:t xml:space="preserve"> </w:t>
+                    </w:r>
+                    <w:r>
+                      <w:rPr>
+                        <w:rFonts w:ascii="Consolas"/>
+                      </w:rPr>
+                      <w:t>(</w:t>
+                    </w:r>
+                    <w:r>
+                      <w:rPr>
+                        <w:rFonts w:ascii="Consolas"/>
+                        <w:color w:val="0000FF"/>
+                      </w:rPr>
+                      <w:t>int</w:t>
+                    </w:r>
+                    <w:r>
+                      <w:rPr>
+                        <w:rFonts w:ascii="Consolas"/>
+                        <w:color w:val="0000FF"/>
+                        <w:spacing w:val="-2"/>
+                      </w:rPr>
+                      <w:t xml:space="preserve"> </w:t>
+                    </w:r>
+                    <w:r>
+                      <w:rPr>
+                        <w:rFonts w:ascii="Consolas"/>
+                      </w:rPr>
+                      <w:t>i</w:t>
+                    </w:r>
+                    <w:r>
+                      <w:rPr>
+                        <w:rFonts w:ascii="Consolas"/>
+                        <w:spacing w:val="-2"/>
+                      </w:rPr>
+                      <w:t xml:space="preserve"> </w:t>
+                    </w:r>
+                    <w:r>
+                      <w:rPr>
+                        <w:rFonts w:ascii="Consolas"/>
+                      </w:rPr>
+                      <w:t>=</w:t>
+                    </w:r>
+                    <w:r>
+                      <w:rPr>
+                        <w:rFonts w:ascii="Consolas"/>
+                        <w:spacing w:val="-2"/>
+                      </w:rPr>
+                      <w:t xml:space="preserve"> </w:t>
+                    </w:r>
+                    <w:r>
+                      <w:rPr>
+                        <w:rFonts w:ascii="Consolas"/>
+                      </w:rPr>
+                      <w:t>0;</w:t>
+                    </w:r>
+                    <w:r>
+                      <w:rPr>
+                        <w:rFonts w:ascii="Consolas"/>
+                        <w:spacing w:val="-2"/>
+                      </w:rPr>
+                      <w:t xml:space="preserve"> </w:t>
+                    </w:r>
+                    <w:r>
+                      <w:rPr>
+                        <w:rFonts w:ascii="Consolas"/>
+                      </w:rPr>
+                      <w:t>i</w:t>
+                    </w:r>
+                    <w:r>
+                      <w:rPr>
+                        <w:rFonts w:ascii="Consolas"/>
+                        <w:spacing w:val="-2"/>
+                      </w:rPr>
+                      <w:t xml:space="preserve"> </w:t>
+                    </w:r>
+                    <w:r>
+                      <w:rPr>
+                        <w:rFonts w:ascii="Consolas"/>
+                      </w:rPr>
+                      <w:t>&lt;</w:t>
+                    </w:r>
+                    <w:r>
+                      <w:rPr>
+                        <w:rFonts w:ascii="Consolas"/>
+                        <w:spacing w:val="-3"/>
+                      </w:rPr>
+                      <w:t xml:space="preserve"> </w:t>
+                    </w:r>
+                    <w:r>
+                      <w:rPr>
+                        <w:rFonts w:ascii="Consolas"/>
+                      </w:rPr>
+                      <w:t>n;</w:t>
+                    </w:r>
+                    <w:r>
+                      <w:rPr>
+                        <w:rFonts w:ascii="Consolas"/>
+                        <w:spacing w:val="-2"/>
+                      </w:rPr>
+                      <w:t xml:space="preserve"> </w:t>
+                    </w:r>
+                    <w:r>
+                      <w:rPr>
+                        <w:rFonts w:ascii="Consolas"/>
+                        <w:spacing w:val="-4"/>
+                      </w:rPr>
+                      <w:t>i++)</w:t>
+                    </w:r>
+                  </w:p>
+                  <w:p>
+                    <w:pPr>
+                      <w:spacing w:line="257" w:lineRule="exact"/>
+                      <w:ind w:left="113"/>
+                      <w:rPr>
+                        <w:rFonts w:ascii="Consolas"/>
+                      </w:rPr>
+                    </w:pPr>
+                    <w:r>
+                      <w:rPr>
+                        <w:rFonts w:ascii="Consolas"/>
+                      </w:rPr>
+                      <w:t>{</w:t>
+                    </w:r>
+                  </w:p>
+                  <w:p>
+                    <w:pPr>
+                      <w:spacing w:before="2" w:line="257" w:lineRule="exact"/>
+                      <w:ind w:left="720"/>
+                      <w:rPr>
+                        <w:rFonts w:ascii="Consolas"/>
+                      </w:rPr>
+                    </w:pPr>
+                    <w:r>
+                      <w:rPr>
+                        <w:rFonts w:ascii="Consolas"/>
+                      </w:rPr>
+                      <w:t>numbers[i]</w:t>
+                    </w:r>
+                    <w:r>
+                      <w:rPr>
+                        <w:rFonts w:ascii="Consolas"/>
+                        <w:spacing w:val="-6"/>
+                      </w:rPr>
+                      <w:t xml:space="preserve"> </w:t>
+                    </w:r>
+                    <w:r>
+                      <w:rPr>
+                        <w:rFonts w:ascii="Consolas"/>
+                      </w:rPr>
+                      <w:t>=</w:t>
+                    </w:r>
+                    <w:r>
+                      <w:rPr>
+                        <w:rFonts w:ascii="Consolas"/>
+                        <w:spacing w:val="-3"/>
+                      </w:rPr>
+                      <w:t xml:space="preserve"> </w:t>
+                    </w:r>
+                    <w:r>
+                      <w:rPr>
+                        <w:rFonts w:ascii="Consolas"/>
+                        <w:color w:val="0000FF"/>
+                        <w:spacing w:val="-2"/>
+                      </w:rPr>
+                      <w:t>int</w:t>
+                    </w:r>
+                    <w:r>
+                      <w:rPr>
+                        <w:rFonts w:ascii="Consolas"/>
+                        <w:spacing w:val="-2"/>
+                      </w:rPr>
+                      <w:t>.Parse(</w:t>
+                    </w:r>
+                    <w:r>
+                      <w:rPr>
+                        <w:rFonts w:ascii="Consolas"/>
+                        <w:color w:val="2B91AE"/>
+                        <w:spacing w:val="-2"/>
+                      </w:rPr>
+                      <w:t>Console</w:t>
+                    </w:r>
+                    <w:r>
+                      <w:rPr>
+                        <w:rFonts w:ascii="Consolas"/>
+                        <w:spacing w:val="-2"/>
+                      </w:rPr>
+                      <w:t>.ReadLine());</w:t>
+                    </w:r>
+                  </w:p>
+                  <w:p>
+                    <w:pPr>
+                      <w:spacing w:line="257" w:lineRule="exact"/>
+                      <w:ind w:left="113"/>
+                      <w:rPr>
+                        <w:rFonts w:ascii="Consolas"/>
+                      </w:rPr>
+                    </w:pPr>
+                    <w:r>
+                      <w:rPr>
+                        <w:rFonts w:ascii="Consolas"/>
+                      </w:rPr>
+                      <w:t>}</w:t>
+                    </w:r>
+                  </w:p>
+                  <w:p>
+                    <w:pPr>
+                      <w:pStyle w:val="BodyText"/>
+                      <w:spacing w:before="114"/>
+                      <w:ind w:left="113"/>
+                      <w:rPr>
+                        <w:rFonts w:ascii="Consolas"/>
+                      </w:rPr>
+                    </w:pPr>
+                    <w:r>
+                      <w:rPr>
+                        <w:rFonts w:ascii="Consolas"/>
+                        <w:color w:val="0000FF"/>
+                      </w:rPr>
+                      <w:t>var</w:t>
+                    </w:r>
+                    <w:r>
+                      <w:rPr>
+                        <w:rFonts w:ascii="Consolas"/>
+                        <w:color w:val="0000FF"/>
+                        <w:spacing w:val="-8"/>
+                      </w:rPr>
+                      <w:t xml:space="preserve"> </w:t>
+                    </w:r>
+                    <w:r>
+                      <w:rPr>
+                        <w:rFonts w:ascii="Consolas"/>
+                      </w:rPr>
+                      <w:t>smallest3Nums</w:t>
+                    </w:r>
+                    <w:r>
+                      <w:rPr>
+                        <w:rFonts w:ascii="Consolas"/>
+                        <w:spacing w:val="-8"/>
+                      </w:rPr>
+                      <w:t xml:space="preserve"> </w:t>
+                    </w:r>
+                    <w:r>
+                      <w:rPr>
+                        <w:rFonts w:ascii="Consolas"/>
+                      </w:rPr>
+                      <w:t>=</w:t>
+                    </w:r>
+                    <w:r>
+                      <w:rPr>
+                        <w:rFonts w:ascii="Consolas"/>
+                        <w:spacing w:val="-10"/>
+                      </w:rPr>
+                      <w:t xml:space="preserve"> </w:t>
+                    </w:r>
+                    <w:r>
+                      <w:rPr>
+                        <w:rFonts w:ascii="Consolas"/>
+                      </w:rPr>
+                      <w:t>numbers.OrderBy(i</w:t>
+                    </w:r>
+                    <w:r>
+                      <w:rPr>
+                        <w:rFonts w:ascii="Consolas"/>
+                        <w:spacing w:val="-8"/>
+                      </w:rPr>
+                      <w:t xml:space="preserve"> </w:t>
+                    </w:r>
+                    <w:r>
+                      <w:rPr>
+                        <w:rFonts w:ascii="Consolas"/>
+                      </w:rPr>
+                      <w:t>=&gt;</w:t>
+                    </w:r>
+                    <w:r>
+                      <w:rPr>
+                        <w:rFonts w:ascii="Consolas"/>
+                        <w:spacing w:val="-8"/>
+                      </w:rPr>
+                      <w:t xml:space="preserve"> </w:t>
+                    </w:r>
+                    <w:r>
+                      <w:rPr>
+                        <w:rFonts w:ascii="Consolas"/>
+                        <w:spacing w:val="-2"/>
+                      </w:rPr>
+                      <w:t>i).Take(3);</w:t>
+                    </w:r>
+                  </w:p>
+                  <w:p>
+                    <w:pPr>
+                      <w:pStyle w:val="BodyText"/>
+                      <w:spacing w:before="10"/>
+                      <w:ind w:left="113"/>
+                      <w:rPr>
+                        <w:rFonts w:ascii="Consolas"/>
+                        <w:sz w:val="21"/>
                       </w:rPr>
                     </w:pPr>
                   </w:p>
                   <w:p>
                     <w:pPr>
-                      <w:spacing w:line="257" w:lineRule="exact"/>
-                      <w:ind w:left="107"/>
+                      <w:pStyle w:val="BodyText"/>
+                      <w:spacing w:before="1"/>
+                      <w:ind w:left="113"/>
                       <w:rPr>
                         <w:rFonts w:ascii="Consolas"/>
                       </w:rPr>
@@ -6719,7 +7197,7 @@
                         <w:rFonts w:ascii="Consolas"/>
                         <w:color w:val="0000FF"/>
                       </w:rPr>
-                      <w:t>class</w:t>
+                      <w:t>foreach</w:t>
                     </w:r>
                     <w:r>
                       <w:rPr>
@@ -6732,16 +7210,104 @@
                     <w:r>
                       <w:rPr>
                         <w:rFonts w:ascii="Consolas"/>
+                      </w:rPr>
+                      <w:t>(</w:t>
+                    </w:r>
+                    <w:r>
+                      <w:rPr>
+                        <w:rFonts w:ascii="Consolas"/>
+                        <w:color w:val="0000FF"/>
+                      </w:rPr>
+                      <w:t>var</w:t>
+                    </w:r>
+                    <w:r>
+                      <w:rPr>
+                        <w:rFonts w:ascii="Consolas"/>
+                        <w:color w:val="0000FF"/>
+                        <w:spacing w:val="-3"/>
+                      </w:rPr>
+                      <w:t xml:space="preserve"> </w:t>
+                    </w:r>
+                    <w:r>
+                      <w:rPr>
+                        <w:rFonts w:ascii="Consolas"/>
+                      </w:rPr>
+                      <w:t>num</w:t>
+                    </w:r>
+                    <w:r>
+                      <w:rPr>
+                        <w:rFonts w:ascii="Consolas"/>
+                        <w:spacing w:val="-3"/>
+                      </w:rPr>
+                      <w:t xml:space="preserve"> </w:t>
+                    </w:r>
+                    <w:r>
+                      <w:rPr>
+                        <w:rFonts w:ascii="Consolas"/>
+                        <w:color w:val="0000FF"/>
+                      </w:rPr>
+                      <w:t>in</w:t>
+                    </w:r>
+                    <w:r>
+                      <w:rPr>
+                        <w:rFonts w:ascii="Consolas"/>
+                        <w:color w:val="0000FF"/>
+                        <w:spacing w:val="-5"/>
+                      </w:rPr>
+                      <w:t xml:space="preserve"> </w:t>
+                    </w:r>
+                    <w:r>
+                      <w:rPr>
+                        <w:rFonts w:ascii="Consolas"/>
+                        <w:spacing w:val="-2"/>
+                      </w:rPr>
+                      <w:t>smallest3Nums)</w:t>
+                    </w:r>
+                  </w:p>
+                  <w:p>
+                    <w:pPr>
+                      <w:spacing w:before="1" w:line="257" w:lineRule="exact"/>
+                      <w:ind w:left="113"/>
+                      <w:rPr>
+                        <w:rFonts w:ascii="Consolas"/>
+                      </w:rPr>
+                    </w:pPr>
+                    <w:r>
+                      <w:rPr>
+                        <w:rFonts w:ascii="Consolas"/>
+                      </w:rPr>
+                      <w:t>{</w:t>
+                    </w:r>
+                  </w:p>
+                  <w:p>
+                    <w:pPr>
+                      <w:pStyle w:val="BodyText"/>
+                      <w:spacing w:line="257" w:lineRule="exact"/>
+                      <w:ind w:left="720"/>
+                      <w:rPr>
+                        <w:rFonts w:ascii="Consolas"/>
+                      </w:rPr>
+                    </w:pPr>
+                    <w:r>
+                      <w:rPr>
+                        <w:rFonts w:ascii="Consolas"/>
                         <w:color w:val="2B91AE"/>
                         <w:spacing w:val="-2"/>
                       </w:rPr>
-                      <w:t>Min3Numbers</w:t>
+                      <w:t>Console</w:t>
+                    </w:r>
+                    <w:r>
+                      <w:rPr>
+                        <w:rFonts w:ascii="Consolas"/>
+                        <w:spacing w:val="-2"/>
+                      </w:rPr>
+                      <w:t>.WriteLine(num);</w:t>
                     </w:r>
                   </w:p>
                   <w:p>
                     <w:pPr>
                       <w:spacing w:line="257" w:lineRule="exact"/>
-                      <w:ind w:left="107"/>
+                      <w:ind w:left="113"/>
                       <w:rPr>
                         <w:rFonts w:ascii="Consolas"/>
                       </w:rPr>
@@ -6750,396 +7316,17 @@
                       <w:rPr>
                         <w:rFonts w:ascii="Consolas"/>
                       </w:rPr>
-                      <w:t>{</w:t>
-                    </w:r>
-                  </w:p>
-                  <w:p>
-                    <w:pPr>
-                      <w:spacing w:before="1" w:line="257" w:lineRule="exact"/>
-                      <w:ind w:left="477"/>
-                      <w:rPr>
-                        <w:rFonts w:ascii="Consolas"/>
-                      </w:rPr>
-                    </w:pPr>
-                    <w:r>
-                      <w:rPr>
-                        <w:rFonts w:ascii="Consolas"/>
-                        <w:color w:val="0000FF"/>
-                      </w:rPr>
-                      <w:t>static</w:t>
-                    </w:r>
-                    <w:r>
-                      <w:rPr>
-                        <w:rFonts w:ascii="Consolas"/>
-                        <w:color w:val="0000FF"/>
-                        <w:spacing w:val="-5"/>
-                      </w:rPr>
-                      <w:t xml:space="preserve"> </w:t>
-                    </w:r>
-                    <w:r>
-                      <w:rPr>
-                        <w:rFonts w:ascii="Consolas"/>
-                        <w:color w:val="0000FF"/>
-                      </w:rPr>
-                      <w:t>void</w:t>
-                    </w:r>
-                    <w:r>
-                      <w:rPr>
-                        <w:rFonts w:ascii="Consolas"/>
-                        <w:color w:val="0000FF"/>
-                        <w:spacing w:val="-4"/>
-                      </w:rPr>
-                      <w:t xml:space="preserve"> </w:t>
-                    </w:r>
-                    <w:r>
-                      <w:rPr>
-                        <w:rFonts w:ascii="Consolas"/>
-                        <w:spacing w:val="-2"/>
-                      </w:rPr>
-                      <w:t>Main()</w:t>
+                      <w:t>}</w:t>
                     </w:r>
                   </w:p>
                   <w:p>
                     <w:pPr>
                       <w:spacing w:line="257" w:lineRule="exact"/>
-                      <w:ind w:left="477"/>
+                      <w:ind w:left="113"/>
                       <w:rPr>
                         <w:rFonts w:ascii="Consolas"/>
                       </w:rPr>
                     </w:pPr>
-                    <w:r>
-                      <w:rPr>
-                        <w:rFonts w:ascii="Consolas"/>
-                      </w:rPr>
-                      <w:t>{</w:t>
-                    </w:r>
-                  </w:p>
-                  <w:p>
-                    <w:pPr>
-                      <w:spacing w:line="242" w:lineRule="auto"/>
-                      <w:ind w:left="845" w:right="4312"/>
-                      <w:rPr>
-                        <w:rFonts w:ascii="Consolas"/>
-                      </w:rPr>
-                    </w:pPr>
-                    <w:r>
-                      <w:rPr>
-                        <w:rFonts w:ascii="Consolas"/>
-                        <w:color w:val="0000FF"/>
-                      </w:rPr>
-                      <w:t>int</w:t>
-                    </w:r>
-                    <w:r>
-                      <w:rPr>
-                        <w:rFonts w:ascii="Consolas"/>
-                        <w:color w:val="0000FF"/>
-                        <w:spacing w:val="-13"/>
-                      </w:rPr>
-                      <w:t xml:space="preserve"> </w:t>
-                    </w:r>
-                    <w:r>
-                      <w:rPr>
-                        <w:rFonts w:ascii="Consolas"/>
-                      </w:rPr>
-                      <w:t>n</w:t>
-                    </w:r>
-                    <w:r>
-                      <w:rPr>
-                        <w:rFonts w:ascii="Consolas"/>
-                        <w:spacing w:val="-14"/>
-                      </w:rPr>
-                      <w:t xml:space="preserve"> </w:t>
-                    </w:r>
-                    <w:r>
-                      <w:rPr>
-                        <w:rFonts w:ascii="Consolas"/>
-                      </w:rPr>
-                      <w:t>=</w:t>
-                    </w:r>
-                    <w:r>
-                      <w:rPr>
-                        <w:rFonts w:ascii="Consolas"/>
-                        <w:spacing w:val="-13"/>
-                      </w:rPr>
-                      <w:t xml:space="preserve"> </w:t>
-                    </w:r>
-                    <w:r>
-                      <w:rPr>
-                        <w:rFonts w:ascii="Consolas"/>
-                        <w:color w:val="0000FF"/>
-                      </w:rPr>
-                      <w:t>int</w:t>
-                    </w:r>
-                    <w:r>
-                      <w:rPr>
-                        <w:rFonts w:ascii="Consolas"/>
-                      </w:rPr>
-                      <w:t>.Parse(</w:t>
-                    </w:r>
-                    <w:r>
-                      <w:rPr>
-                        <w:rFonts w:ascii="Consolas"/>
-                        <w:color w:val="2B91AE"/>
-                      </w:rPr>
-                      <w:t>Console</w:t>
-                    </w:r>
-                    <w:r>
-                      <w:rPr>
-                        <w:rFonts w:ascii="Consolas"/>
-                      </w:rPr>
-                      <w:t xml:space="preserve">.ReadLine()); </w:t>
-                    </w:r>
-                    <w:r>
-                      <w:rPr>
-                        <w:rFonts w:ascii="Consolas"/>
-                        <w:color w:val="0000FF"/>
-                      </w:rPr>
-                      <w:t>int</w:t>
-                    </w:r>
-                    <w:r>
-                      <w:rPr>
-                        <w:rFonts w:ascii="Consolas"/>
-                      </w:rPr>
-                      <w:t xml:space="preserve">[] numbers = </w:t>
-                    </w:r>
-                    <w:r>
-                      <w:rPr>
-                        <w:rFonts w:ascii="Consolas"/>
-                        <w:color w:val="0000FF"/>
-                      </w:rPr>
-                      <w:t>new int</w:t>
-                    </w:r>
-                    <w:r>
-                      <w:rPr>
-                        <w:rFonts w:ascii="Consolas"/>
-                      </w:rPr>
-                      <w:t>[n];</w:t>
-                    </w:r>
-                  </w:p>
-                  <w:p>
-                    <w:pPr>
-                      <w:spacing w:line="253" w:lineRule="exact"/>
-                      <w:ind w:left="845"/>
-                      <w:rPr>
-                        <w:rFonts w:ascii="Consolas"/>
-                      </w:rPr>
-                    </w:pPr>
-                    <w:r>
-                      <w:rPr>
-                        <w:rFonts w:ascii="Consolas"/>
-                        <w:color w:val="0000FF"/>
-                      </w:rPr>
-                      <w:t>for</w:t>
-                    </w:r>
-                    <w:r>
-                      <w:rPr>
-                        <w:rFonts w:ascii="Consolas"/>
-                        <w:color w:val="0000FF"/>
-                        <w:spacing w:val="-3"/>
-                      </w:rPr>
-                      <w:t xml:space="preserve"> </w:t>
-                    </w:r>
-                    <w:r>
-                      <w:rPr>
-                        <w:rFonts w:ascii="Consolas"/>
-                      </w:rPr>
-                      <w:t>(</w:t>
-                    </w:r>
-                    <w:r>
-                      <w:rPr>
-                        <w:rFonts w:ascii="Consolas"/>
-                        <w:color w:val="0000FF"/>
-                      </w:rPr>
-                      <w:t>int</w:t>
-                    </w:r>
-                    <w:r>
-                      <w:rPr>
-                        <w:rFonts w:ascii="Consolas"/>
-                        <w:color w:val="0000FF"/>
-                        <w:spacing w:val="-2"/>
-                      </w:rPr>
-                      <w:t xml:space="preserve"> </w:t>
-                    </w:r>
-                    <w:r>
-                      <w:rPr>
-                        <w:rFonts w:ascii="Consolas"/>
-                      </w:rPr>
-                      <w:t>i</w:t>
-                    </w:r>
-                    <w:r>
-                      <w:rPr>
-                        <w:rFonts w:ascii="Consolas"/>
-                        <w:spacing w:val="-2"/>
-                      </w:rPr>
-                      <w:t xml:space="preserve"> </w:t>
-                    </w:r>
-                    <w:r>
-                      <w:rPr>
-                        <w:rFonts w:ascii="Consolas"/>
-                      </w:rPr>
-                      <w:t>=</w:t>
-                    </w:r>
-                    <w:r>
-                      <w:rPr>
-                        <w:rFonts w:ascii="Consolas"/>
-                        <w:spacing w:val="-2"/>
-                      </w:rPr>
-                      <w:t xml:space="preserve"> </w:t>
-                    </w:r>
-                    <w:r>
-                      <w:rPr>
-                        <w:rFonts w:ascii="Consolas"/>
-                      </w:rPr>
-                      <w:t>0;</w:t>
-                    </w:r>
-                    <w:r>
-                      <w:rPr>
-                        <w:rFonts w:ascii="Consolas"/>
-                        <w:spacing w:val="-2"/>
-                      </w:rPr>
-                      <w:t xml:space="preserve"> </w:t>
-                    </w:r>
-                    <w:r>
-                      <w:rPr>
-                        <w:rFonts w:ascii="Consolas"/>
-                      </w:rPr>
-                      <w:t>i</w:t>
-                    </w:r>
-                    <w:r>
-                      <w:rPr>
-                        <w:rFonts w:ascii="Consolas"/>
-                        <w:spacing w:val="-2"/>
-                      </w:rPr>
-                      <w:t xml:space="preserve"> </w:t>
-                    </w:r>
-                    <w:r>
-                      <w:rPr>
-                        <w:rFonts w:ascii="Consolas"/>
-                      </w:rPr>
-                      <w:t>&lt;</w:t>
-                    </w:r>
-                    <w:r>
-                      <w:rPr>
-                        <w:rFonts w:ascii="Consolas"/>
-                        <w:spacing w:val="-3"/>
-                      </w:rPr>
-                      <w:t xml:space="preserve"> </w:t>
-                    </w:r>
-                    <w:r>
-                      <w:rPr>
-                        <w:rFonts w:ascii="Consolas"/>
-                      </w:rPr>
-                      <w:t>n;</w:t>
-                    </w:r>
-                    <w:r>
-                      <w:rPr>
-                        <w:rFonts w:ascii="Consolas"/>
-                        <w:spacing w:val="-2"/>
-                      </w:rPr>
-                      <w:t xml:space="preserve"> </w:t>
-                    </w:r>
-                    <w:r>
-                      <w:rPr>
-                        <w:rFonts w:ascii="Consolas"/>
-                        <w:spacing w:val="-4"/>
-                      </w:rPr>
-                      <w:t>i++)</w:t>
-                    </w:r>
-                  </w:p>
-                  <w:p>
-                    <w:pPr>
-                      <w:spacing w:line="257" w:lineRule="exact"/>
-                      <w:ind w:left="845"/>
-                      <w:rPr>
-                        <w:rFonts w:ascii="Consolas"/>
-                      </w:rPr>
-                    </w:pPr>
-                    <w:r>
-                      <w:rPr>
-                        <w:rFonts w:ascii="Consolas"/>
-                      </w:rPr>
-                      <w:t>{</w:t>
-                    </w:r>
-                  </w:p>
-                  <w:p>
-                    <w:pPr>
-                      <w:spacing w:before="2" w:line="257" w:lineRule="exact"/>
-                      <w:ind w:left="1214"/>
-                      <w:rPr>
-                        <w:rFonts w:ascii="Consolas"/>
-                      </w:rPr>
-                    </w:pPr>
-                    <w:r>
-                      <w:rPr>
-                        <w:rFonts w:ascii="Consolas"/>
-                      </w:rPr>
-                      <w:t>numbers[i]</w:t>
-                    </w:r>
-                    <w:r>
-                      <w:rPr>
-                        <w:rFonts w:ascii="Consolas"/>
-                        <w:spacing w:val="-6"/>
-                      </w:rPr>
-                      <w:t xml:space="preserve"> </w:t>
-                    </w:r>
-                    <w:r>
-                      <w:rPr>
-                        <w:rFonts w:ascii="Consolas"/>
-                      </w:rPr>
-                      <w:t>=</w:t>
-                    </w:r>
-                    <w:r>
-                      <w:rPr>
-                        <w:rFonts w:ascii="Consolas"/>
-                        <w:spacing w:val="-3"/>
-                      </w:rPr>
-                      <w:t xml:space="preserve"> </w:t>
-                    </w:r>
-                    <w:r>
-                      <w:rPr>
-                        <w:rFonts w:ascii="Consolas"/>
-                        <w:color w:val="0000FF"/>
-                        <w:spacing w:val="-2"/>
-                      </w:rPr>
-                      <w:t>int</w:t>
-                    </w:r>
-                    <w:r>
-                      <w:rPr>
-                        <w:rFonts w:ascii="Consolas"/>
-                        <w:spacing w:val="-2"/>
-                      </w:rPr>
-                      <w:t>.Parse(</w:t>
-                    </w:r>
-                    <w:r>
-                      <w:rPr>
-                        <w:rFonts w:ascii="Consolas"/>
-                        <w:color w:val="2B91AE"/>
-                        <w:spacing w:val="-2"/>
-                      </w:rPr>
-                      <w:t>Console</w:t>
-                    </w:r>
-                    <w:r>
-                      <w:rPr>
-                        <w:rFonts w:ascii="Consolas"/>
-                        <w:spacing w:val="-2"/>
-                      </w:rPr>
-                      <w:t>.ReadLine());</w:t>
-                    </w:r>
-                  </w:p>
-                  <w:p>
-                    <w:pPr>
-                      <w:spacing w:line="257" w:lineRule="exact"/>
-                      <w:ind w:left="845"/>
-                      <w:rPr>
-                        <w:rFonts w:ascii="Consolas"/>
-                      </w:rPr>
-                    </w:pPr>
-                    <w:r>
-                      <w:rPr>
-                        <w:rFonts w:ascii="Consolas"/>
-                      </w:rPr>
-                      <w:t>}</w:t>
-                    </w:r>
                   </w:p>
                 </w:txbxContent>
               </v:textbox>
@@ -7194,286 +7381,6 @@
           <w:sz w:val="20"/>
         </w:rPr>
       </w:pPr>
-      <w:r>
-        <w:rPr>
-          <w:sz w:val="20"/>
-        </w:rPr>
-      </w:r>
-      <w:r>
-        <w:rPr>
-          <w:sz w:val="20"/>
-        </w:rPr>
-        <w:pict w14:anchorId="36B176DA">
-          <v:shape id="docshape12" o:spid="_x0000_s2092" type="#_x0000_t202" style="width:515.4pt;height:115pt;mso-left-percent:-10001;mso-top-percent:-10001;mso-position-horizontal:absolute;mso-position-horizontal-relative:char;mso-position-vertical:absolute;mso-position-vertical-relative:line;mso-left-percent:-10001;mso-top-percent:-10001" filled="f" strokeweight=".16936mm">
-            <v:textbox inset="0,0,0,0">
-              <w:txbxContent>
-                <w:p>
-                  <w:pPr>
-                    <w:pStyle w:val="BodyText"/>
-                    <w:spacing w:before="114"/>
-                    <w:ind w:left="845"/>
-                    <w:rPr>
-                      <w:rFonts w:ascii="Consolas"/>
-                    </w:rPr>
-                  </w:pPr>
-                  <w:r>
-                    <w:rPr>
-                      <w:rFonts w:ascii="Consolas"/>
-                      <w:color w:val="0000FF"/>
-                    </w:rPr>
-                    <w:t>var</w:t>
-                  </w:r>
-                  <w:r>
-                    <w:rPr>
-                      <w:rFonts w:ascii="Consolas"/>
-                      <w:color w:val="0000FF"/>
-                      <w:spacing w:val="-8"/>
-                    </w:rPr>
-                    <w:t xml:space="preserve"> </w:t>
-                  </w:r>
-                  <w:r>
-                    <w:rPr>
-                      <w:rFonts w:ascii="Consolas"/>
-                    </w:rPr>
-                    <w:t>smallest3Nums</w:t>
-                  </w:r>
-                  <w:r>
-                    <w:rPr>
-                      <w:rFonts w:ascii="Consolas"/>
-                      <w:spacing w:val="-8"/>
-                    </w:rPr>
-                    <w:t xml:space="preserve"> </w:t>
-                  </w:r>
-                  <w:r>
-                    <w:rPr>
-                      <w:rFonts w:ascii="Consolas"/>
-                    </w:rPr>
-                    <w:t>=</w:t>
-                  </w:r>
-                  <w:r>
-                    <w:rPr>
-                      <w:rFonts w:ascii="Consolas"/>
-                      <w:spacing w:val="-10"/>
-                    </w:rPr>
-                    <w:t xml:space="preserve"> </w:t>
-                  </w:r>
-                  <w:r>
-                    <w:rPr>
-                      <w:rFonts w:ascii="Consolas"/>
-                    </w:rPr>
-                    <w:t>numbers.OrderBy(i</w:t>
-                  </w:r>
-                  <w:r>
-                    <w:rPr>
-                      <w:rFonts w:ascii="Consolas"/>
-                      <w:spacing w:val="-8"/>
-                    </w:rPr>
-                    <w:t xml:space="preserve"> </w:t>
-                  </w:r>
-                  <w:r>
-                    <w:rPr>
-                      <w:rFonts w:ascii="Consolas"/>
-                    </w:rPr>
-                    <w:t>=&gt;</w:t>
-                  </w:r>
-                  <w:r>
-                    <w:rPr>
-                      <w:rFonts w:ascii="Consolas"/>
-                      <w:spacing w:val="-8"/>
-                    </w:rPr>
-                    <w:t xml:space="preserve"> </w:t>
-                  </w:r>
-                  <w:r>
-                    <w:rPr>
-                      <w:rFonts w:ascii="Consolas"/>
-                      <w:spacing w:val="-2"/>
-                    </w:rPr>
-                    <w:t>i).Take(3);</w:t>
-                  </w:r>
-                </w:p>
-                <w:p>
-                  <w:pPr>
-                    <w:pStyle w:val="BodyText"/>
-                    <w:spacing w:before="10"/>
-                    <w:ind w:left="0"/>
-                    <w:rPr>
-                      <w:rFonts w:ascii="Consolas"/>
-                      <w:sz w:val="21"/>
-                    </w:rPr>
-                  </w:pPr>
-                </w:p>
-                <w:p>
-                  <w:pPr>
-                    <w:pStyle w:val="BodyText"/>
-                    <w:spacing w:before="1"/>
-                    <w:ind w:left="845"/>
-                    <w:rPr>
-                      <w:rFonts w:ascii="Consolas"/>
-                    </w:rPr>
-                  </w:pPr>
-                  <w:r>
-                    <w:rPr>
-                      <w:rFonts w:ascii="Consolas"/>
-                      <w:color w:val="0000FF"/>
-                    </w:rPr>
-                    <w:t>foreach</w:t>
-                  </w:r>
-                  <w:r>
-                    <w:rPr>
-                      <w:rFonts w:ascii="Consolas"/>
-                      <w:color w:val="0000FF"/>
-                      <w:spacing w:val="-3"/>
-                    </w:rPr>
-                    <w:t xml:space="preserve"> </w:t>
-                  </w:r>
-                  <w:r>
-                    <w:rPr>
-                      <w:rFonts w:ascii="Consolas"/>
-                    </w:rPr>
-                    <w:t>(</w:t>
-                  </w:r>
-                  <w:r>
-                    <w:rPr>
-                      <w:rFonts w:ascii="Consolas"/>
-                      <w:color w:val="0000FF"/>
-                    </w:rPr>
-                    <w:t>var</w:t>
-                  </w:r>
-                  <w:r>
-                    <w:rPr>
-                      <w:rFonts w:ascii="Consolas"/>
-                      <w:color w:val="0000FF"/>
-                      <w:spacing w:val="-3"/>
-                    </w:rPr>
-                    <w:t xml:space="preserve"> </w:t>
-                  </w:r>
-                  <w:r>
-                    <w:rPr>
-                      <w:rFonts w:ascii="Consolas"/>
-                    </w:rPr>
-                    <w:t>num</w:t>
-                  </w:r>
-                  <w:r>
-                    <w:rPr>
-                      <w:rFonts w:ascii="Consolas"/>
-                      <w:spacing w:val="-3"/>
-                    </w:rPr>
-                    <w:t xml:space="preserve"> </w:t>
-                  </w:r>
-                  <w:r>
-                    <w:rPr>
-                      <w:rFonts w:ascii="Consolas"/>
-                      <w:color w:val="0000FF"/>
-                    </w:rPr>
-                    <w:t>in</w:t>
-                  </w:r>
-                  <w:r>
-                    <w:rPr>
-                      <w:rFonts w:ascii="Consolas"/>
-                      <w:color w:val="0000FF"/>
-                      <w:spacing w:val="-5"/>
-                    </w:rPr>
-                    <w:t xml:space="preserve"> </w:t>
-                  </w:r>
-                  <w:r>
-                    <w:rPr>
-                      <w:rFonts w:ascii="Consolas"/>
-                      <w:spacing w:val="-2"/>
-                    </w:rPr>
-                    <w:t>smallest3Nums)</w:t>
-                  </w:r>
-                </w:p>
-                <w:p>
-                  <w:pPr>
-                    <w:spacing w:before="1" w:line="257" w:lineRule="exact"/>
-                    <w:ind w:left="845"/>
-                    <w:rPr>
-                      <w:rFonts w:ascii="Consolas"/>
-                    </w:rPr>
-                  </w:pPr>
-                  <w:r>
-                    <w:rPr>
-                      <w:rFonts w:ascii="Consolas"/>
-                    </w:rPr>
-                    <w:t>{</w:t>
-                  </w:r>
-                </w:p>
-                <w:p>
-                  <w:pPr>
-                    <w:pStyle w:val="BodyText"/>
-                    <w:spacing w:line="257" w:lineRule="exact"/>
-                    <w:ind w:left="1214"/>
-                    <w:rPr>
-                      <w:rFonts w:ascii="Consolas"/>
-                    </w:rPr>
-                  </w:pPr>
-                  <w:r>
-                    <w:rPr>
-                      <w:rFonts w:ascii="Consolas"/>
-                      <w:color w:val="2B91AE"/>
-                      <w:spacing w:val="-2"/>
-                    </w:rPr>
-                    <w:t>Console</w:t>
-                  </w:r>
-                  <w:r>
-                    <w:rPr>
-                      <w:rFonts w:ascii="Consolas"/>
-                      <w:spacing w:val="-2"/>
-                    </w:rPr>
-                    <w:t>.WriteLine(num);</w:t>
-                  </w:r>
-                </w:p>
-                <w:p>
-                  <w:pPr>
-                    <w:spacing w:line="257" w:lineRule="exact"/>
-                    <w:ind w:left="845"/>
-                    <w:rPr>
-                      <w:rFonts w:ascii="Consolas"/>
-                    </w:rPr>
-                  </w:pPr>
-                  <w:r>
-                    <w:rPr>
-                      <w:rFonts w:ascii="Consolas"/>
-                    </w:rPr>
-                    <w:t>}</w:t>
-                  </w:r>
-                </w:p>
-                <w:p>
-                  <w:pPr>
-                    <w:spacing w:before="2" w:line="257" w:lineRule="exact"/>
-                    <w:ind w:left="477"/>
-                    <w:rPr>
-                      <w:rFonts w:ascii="Consolas"/>
-                    </w:rPr>
-                  </w:pPr>
-                  <w:r>
-                    <w:rPr>
-                      <w:rFonts w:ascii="Consolas"/>
-                    </w:rPr>
-                    <w:t>}</w:t>
-                  </w:r>
-                </w:p>
-                <w:p>
-                  <w:pPr>
-                    <w:spacing w:line="257" w:lineRule="exact"/>
-                    <w:ind w:left="107"/>
-                    <w:rPr>
-                      <w:rFonts w:ascii="Consolas"/>
-                    </w:rPr>
-                  </w:pPr>
-                  <w:r>
-                    <w:rPr>
-                      <w:rFonts w:ascii="Consolas"/>
-                    </w:rPr>
-                    <w:t>}</w:t>
-                  </w:r>
-                </w:p>
-              </w:txbxContent>
-            </v:textbox>
-            <w10:anchorlock/>
-          </v:shape>
-        </w:pict>
-      </w:r>
     </w:p>
     <w:p>
       <w:pPr>
@@ -7593,6 +7500,2042 @@
         <w:t xml:space="preserve"> </w:t>
       </w:r>
       <w:r>
+        <w:rPr>
+          <w:lang w:val="en-US"/>
+        </w:rPr>
+        <w:t>10</w:t>
+      </w:r>
+      <w:r>
+        <w:t>,</w:t>
+      </w:r>
+      <w:r>
+        <w:rPr>
+          <w:spacing w:val="-6"/>
+        </w:rPr>
+        <w:t xml:space="preserve"> </w:t>
+      </w:r>
+      <w:r>
+        <w:t xml:space="preserve">на версия </w:t>
+      </w:r>
+      <w:r>
+        <w:rPr>
+          <w:lang w:val="en-US"/>
+        </w:rPr>
+        <w:t>.NET 6</w:t>
+      </w:r>
+      <w:r>
+        <w:t>,</w:t>
+      </w:r>
+      <w:r>
+        <w:rPr>
+          <w:spacing w:val="-5"/>
+        </w:rPr>
+        <w:t xml:space="preserve"> </w:t>
+      </w:r>
+      <w:r>
+        <w:t>64-bit</w:t>
+      </w:r>
+      <w:r>
+        <w:rPr>
+          <w:spacing w:val="-8"/>
+        </w:rPr>
+        <w:t xml:space="preserve"> </w:t>
+      </w:r>
+      <w:r>
+        <w:t>on</w:t>
+      </w:r>
+      <w:r>
+        <w:rPr>
+          <w:spacing w:val="-3"/>
+        </w:rPr>
+        <w:t xml:space="preserve"> </w:t>
+      </w:r>
+      <w:r>
+        <w:rPr>
+          <w:spacing w:val="-2"/>
+          <w:lang w:val="en-US"/>
+        </w:rPr>
+        <w:t>Ubuntu</w:t>
+      </w:r>
+      <w:r>
+        <w:rPr>
+          <w:spacing w:val="-2"/>
+        </w:rPr>
+        <w:t>.</w:t>
+      </w:r>
+    </w:p>
+    <w:p>
+      <w:pPr>
+        <w:pStyle w:val="Heading2"/>
+        <w:spacing w:before="117"/>
+      </w:pPr>
+      <w:r>
+        <w:rPr>
+          <w:color w:val="8F400A"/>
+        </w:rPr>
+        <w:t>Решение</w:t>
+      </w:r>
+      <w:r>
+        <w:rPr>
+          <w:color w:val="8F400A"/>
+          <w:spacing w:val="-9"/>
+        </w:rPr>
+        <w:t xml:space="preserve"> </w:t>
+      </w:r>
+      <w:r>
+        <w:rPr>
+          <w:color w:val="8F400A"/>
+        </w:rPr>
+        <w:t>на</w:t>
+      </w:r>
+      <w:r>
+        <w:rPr>
+          <w:color w:val="8F400A"/>
+          <w:spacing w:val="-8"/>
+        </w:rPr>
+        <w:t xml:space="preserve"> </w:t>
+      </w:r>
+      <w:r>
+        <w:rPr>
+          <w:color w:val="8F400A"/>
+          <w:spacing w:val="-5"/>
+        </w:rPr>
+        <w:t>C#</w:t>
+      </w:r>
+    </w:p>
+    <w:p>
+      <w:pPr>
+        <w:pStyle w:val="BodyText"/>
+        <w:spacing w:before="140"/>
+        <w:ind w:left="116"/>
+      </w:pPr>
+      <w:r>
+        <w:t>Примерно</w:t>
+      </w:r>
+      <w:r>
+        <w:rPr>
+          <w:spacing w:val="-5"/>
+        </w:rPr>
+        <w:t xml:space="preserve"> </w:t>
+      </w:r>
+      <w:r>
+        <w:t>решение</w:t>
+      </w:r>
+      <w:r>
+        <w:rPr>
+          <w:spacing w:val="-3"/>
+        </w:rPr>
+        <w:t xml:space="preserve"> </w:t>
+      </w:r>
+      <w:r>
+        <w:t>на</w:t>
+      </w:r>
+      <w:r>
+        <w:rPr>
+          <w:spacing w:val="-6"/>
+        </w:rPr>
+        <w:t xml:space="preserve"> </w:t>
+      </w:r>
+      <w:r>
+        <w:t>езика</w:t>
+      </w:r>
+      <w:r>
+        <w:rPr>
+          <w:spacing w:val="-2"/>
+        </w:rPr>
+        <w:t xml:space="preserve"> </w:t>
+      </w:r>
+      <w:r>
+        <w:t>C#.</w:t>
+      </w:r>
+      <w:r>
+        <w:rPr>
+          <w:spacing w:val="-2"/>
+        </w:rPr>
+        <w:t xml:space="preserve"> </w:t>
+      </w:r>
+      <w:r>
+        <w:t>Входът</w:t>
+      </w:r>
+      <w:r>
+        <w:rPr>
+          <w:spacing w:val="-5"/>
+        </w:rPr>
+        <w:t xml:space="preserve"> </w:t>
+      </w:r>
+      <w:r>
+        <w:t>и</w:t>
+      </w:r>
+      <w:r>
+        <w:rPr>
+          <w:spacing w:val="-4"/>
+        </w:rPr>
+        <w:t xml:space="preserve"> </w:t>
+      </w:r>
+      <w:r>
+        <w:t>изходът</w:t>
+      </w:r>
+      <w:r>
+        <w:rPr>
+          <w:spacing w:val="-4"/>
+        </w:rPr>
+        <w:t xml:space="preserve"> </w:t>
+      </w:r>
+      <w:r>
+        <w:t>са</w:t>
+      </w:r>
+      <w:r>
+        <w:rPr>
+          <w:spacing w:val="-3"/>
+        </w:rPr>
+        <w:t xml:space="preserve"> </w:t>
+      </w:r>
+      <w:r>
+        <w:t>от</w:t>
+      </w:r>
+      <w:r>
+        <w:rPr>
+          <w:spacing w:val="-3"/>
+        </w:rPr>
+        <w:t xml:space="preserve"> </w:t>
+      </w:r>
+      <w:r>
+        <w:t>стандартната</w:t>
+      </w:r>
+      <w:r>
+        <w:rPr>
+          <w:spacing w:val="-5"/>
+        </w:rPr>
+        <w:t xml:space="preserve"> </w:t>
+      </w:r>
+      <w:r>
+        <w:rPr>
+          <w:spacing w:val="-2"/>
+        </w:rPr>
+        <w:t>конзола:</w:t>
+      </w:r>
+    </w:p>
+    <w:p>
+      <w:pPr>
+        <w:pStyle w:val="BodyText"/>
+        <w:spacing w:before="5"/>
+        <w:ind w:left="0"/>
+      </w:pPr>
+      <w:r>
+        <w:rPr>
+          <w:noProof/>
+        </w:rPr>
+        <mc:AlternateContent>
+          <mc:Choice Requires="wpg">
+            <w:drawing>
+              <wp:anchor distT="0" distB="0" distL="0" distR="0" simplePos="0" relativeHeight="251664896" behindDoc="1" locked="0" layoutInCell="1" allowOverlap="1" wp14:anchorId="3BCD6B64" wp14:editId="5275BD28">
+                <wp:simplePos x="0" y="0"/>
+                <wp:positionH relativeFrom="page">
+                  <wp:posOffset>497205</wp:posOffset>
+                </wp:positionH>
+                <wp:positionV relativeFrom="paragraph">
+                  <wp:posOffset>108585</wp:posOffset>
+                </wp:positionV>
+                <wp:extent cx="6545580" cy="4104005"/>
+                <wp:effectExtent l="0" t="0" r="26670" b="10795"/>
+                <wp:wrapTopAndBottom/>
+                <wp:docPr id="76231344" name="Group 2"/>
+                <wp:cNvGraphicFramePr>
+                  <a:graphicFrameLocks xmlns:a="http://schemas.openxmlformats.org/drawingml/2006/main"/>
+                </wp:cNvGraphicFramePr>
+                <a:graphic xmlns:a="http://schemas.openxmlformats.org/drawingml/2006/main">
+                  <a:graphicData uri="http://schemas.microsoft.com/office/word/2010/wordprocessingGroup">
+                    <wpg:wgp>
+                      <wpg:cNvGrpSpPr>
+                        <a:grpSpLocks/>
+                      </wpg:cNvGrpSpPr>
+                      <wpg:grpSpPr bwMode="auto">
+                        <a:xfrm>
+                          <a:off x="0" y="0"/>
+                          <a:ext cx="6545580" cy="4104005"/>
+                          <a:chOff x="780" y="168"/>
+                          <a:chExt cx="10308" cy="6463"/>
+                        </a:xfrm>
+                      </wpg:grpSpPr>
+                      <wps:wsp>
+                        <wps:cNvPr id="1222522123" name="docshape10"/>
+                        <wps:cNvSpPr txBox="1">
+                          <a:spLocks noChangeArrowheads="1"/>
+                        </wps:cNvSpPr>
+                        <wps:spPr bwMode="auto">
+                          <a:xfrm>
+                            <a:off x="780" y="672"/>
+                            <a:ext cx="10308" cy="5959"/>
+                          </a:xfrm>
+                          <a:prstGeom prst="rect">
+                            <a:avLst/>
+                          </a:prstGeom>
+                          <a:noFill/>
+                          <a:ln w="6097">
+                            <a:solidFill>
+                              <a:srgbClr val="000000"/>
+                            </a:solidFill>
+                            <a:miter lim="800000"/>
+                            <a:headEnd/>
+                            <a:tailEnd/>
+                          </a:ln>
+                          <a:extLst>
+                            <a:ext uri="{909E8E84-426E-40DD-AFC4-6F175D3DCCD1}">
+                              <a14:hiddenFill xmlns:a14="http://schemas.microsoft.com/office/drawing/2010/main">
+                                <a:solidFill>
+                                  <a:srgbClr val="FFFFFF"/>
+                                </a:solidFill>
+                              </a14:hiddenFill>
+                            </a:ext>
+                          </a:extLst>
+                        </wps:spPr>
+                        <wps:txbx>
+                          <w:txbxContent>
+                            <w:p>
+                              <w:pPr>
+                                <w:spacing w:before="112"/>
+                                <w:ind w:left="107" w:right="8011"/>
+                                <w:rPr>
+                                  <w:rFonts w:ascii="Consolas"/>
+                                </w:rPr>
+                              </w:pPr>
+                              <w:r>
+                                <w:rPr>
+                                  <w:rFonts w:ascii="Consolas"/>
+                                  <w:color w:val="0000FF"/>
+                                </w:rPr>
+                                <w:t xml:space="preserve">using </w:t>
+                              </w:r>
+                              <w:r>
+                                <w:rPr>
+                                  <w:rFonts w:ascii="Consolas"/>
+                                </w:rPr>
+                                <w:t xml:space="preserve">System; </w:t>
+                              </w:r>
+                              <w:r>
+                                <w:rPr>
+                                  <w:rFonts w:ascii="Consolas"/>
+                                  <w:color w:val="0000FF"/>
+                                </w:rPr>
+                                <w:t>using</w:t>
+                              </w:r>
+                              <w:r>
+                                <w:rPr>
+                                  <w:rFonts w:ascii="Consolas"/>
+                                  <w:color w:val="0000FF"/>
+                                  <w:spacing w:val="-31"/>
+                                </w:rPr>
+                                <w:t xml:space="preserve"> </w:t>
+                              </w:r>
+                              <w:r>
+                                <w:rPr>
+                                  <w:rFonts w:ascii="Consolas"/>
+                                </w:rPr>
+                                <w:t>System.Linq;</w:t>
+                              </w:r>
+                            </w:p>
+                            <w:p>
+                              <w:pPr>
+                                <w:rPr>
+                                  <w:rFonts w:ascii="Consolas"/>
+                                </w:rPr>
+                              </w:pPr>
+                            </w:p>
+                            <w:p>
+                              <w:pPr>
+                                <w:spacing w:line="257" w:lineRule="exact"/>
+                                <w:ind w:left="107"/>
+                                <w:rPr>
+                                  <w:rFonts w:ascii="Consolas"/>
+                                </w:rPr>
+                              </w:pPr>
+                              <w:r>
+                                <w:rPr>
+                                  <w:rFonts w:ascii="Consolas"/>
+                                  <w:color w:val="0000FF"/>
+                                </w:rPr>
+                                <w:t>class</w:t>
+                              </w:r>
+                              <w:r>
+                                <w:rPr>
+                                  <w:rFonts w:ascii="Consolas"/>
+                                  <w:color w:val="0000FF"/>
+                                  <w:spacing w:val="-3"/>
+                                </w:rPr>
+                                <w:t xml:space="preserve"> </w:t>
+                              </w:r>
+                              <w:r>
+                                <w:rPr>
+                                  <w:rFonts w:ascii="Consolas"/>
+                                  <w:color w:val="2B91AE"/>
+                                  <w:spacing w:val="-2"/>
+                                </w:rPr>
+                                <w:t>Min3Numbers</w:t>
+                              </w:r>
+                            </w:p>
+                            <w:p>
+                              <w:pPr>
+                                <w:spacing w:line="257" w:lineRule="exact"/>
+                                <w:ind w:left="107"/>
+                                <w:rPr>
+                                  <w:rFonts w:ascii="Consolas"/>
+                                </w:rPr>
+                              </w:pPr>
+                              <w:r>
+                                <w:rPr>
+                                  <w:rFonts w:ascii="Consolas"/>
+                                </w:rPr>
+                                <w:t>{</w:t>
+                              </w:r>
+                            </w:p>
+                            <w:p>
+                              <w:pPr>
+                                <w:spacing w:before="1" w:line="257" w:lineRule="exact"/>
+                                <w:ind w:left="477"/>
+                                <w:rPr>
+                                  <w:rFonts w:ascii="Consolas"/>
+                                </w:rPr>
+                              </w:pPr>
+                              <w:r>
+                                <w:rPr>
+                                  <w:rFonts w:ascii="Consolas"/>
+                                  <w:color w:val="0000FF"/>
+                                </w:rPr>
+                                <w:t>static</w:t>
+                              </w:r>
+                              <w:r>
+                                <w:rPr>
+                                  <w:rFonts w:ascii="Consolas"/>
+                                  <w:color w:val="0000FF"/>
+                                  <w:spacing w:val="-5"/>
+                                </w:rPr>
+                                <w:t xml:space="preserve"> </w:t>
+                              </w:r>
+                              <w:r>
+                                <w:rPr>
+                                  <w:rFonts w:ascii="Consolas"/>
+                                  <w:color w:val="0000FF"/>
+                                </w:rPr>
+                                <w:t>void</w:t>
+                              </w:r>
+                              <w:r>
+                                <w:rPr>
+                                  <w:rFonts w:ascii="Consolas"/>
+                                  <w:color w:val="0000FF"/>
+                                  <w:spacing w:val="-4"/>
+                                </w:rPr>
+                                <w:t xml:space="preserve"> </w:t>
+                              </w:r>
+                              <w:r>
+                                <w:rPr>
+                                  <w:rFonts w:ascii="Consolas"/>
+                                  <w:spacing w:val="-2"/>
+                                </w:rPr>
+                                <w:t>Main()</w:t>
+                              </w:r>
+                            </w:p>
+                            <w:p>
+                              <w:pPr>
+                                <w:spacing w:line="257" w:lineRule="exact"/>
+                                <w:ind w:left="477"/>
+                                <w:rPr>
+                                  <w:rFonts w:ascii="Consolas"/>
+                                </w:rPr>
+                              </w:pPr>
+                              <w:r>
+                                <w:rPr>
+                                  <w:rFonts w:ascii="Consolas"/>
+                                </w:rPr>
+                                <w:t>{</w:t>
+                              </w:r>
+                            </w:p>
+                            <w:p>
+                              <w:pPr>
+                                <w:spacing w:line="242" w:lineRule="auto"/>
+                                <w:ind w:left="845" w:right="4312"/>
+                                <w:rPr>
+                                  <w:rFonts w:ascii="Consolas"/>
+                                </w:rPr>
+                              </w:pPr>
+                              <w:r>
+                                <w:rPr>
+                                  <w:rFonts w:ascii="Consolas"/>
+                                  <w:color w:val="0000FF"/>
+                                </w:rPr>
+                                <w:t>int</w:t>
+                              </w:r>
+                              <w:r>
+                                <w:rPr>
+                                  <w:rFonts w:ascii="Consolas"/>
+                                  <w:color w:val="0000FF"/>
+                                  <w:spacing w:val="-13"/>
+                                </w:rPr>
+                                <w:t xml:space="preserve"> </w:t>
+                              </w:r>
+                              <w:r>
+                                <w:rPr>
+                                  <w:rFonts w:ascii="Consolas"/>
+                                </w:rPr>
+                                <w:t>n</w:t>
+                              </w:r>
+                              <w:r>
+                                <w:rPr>
+                                  <w:rFonts w:ascii="Consolas"/>
+                                  <w:spacing w:val="-14"/>
+                                </w:rPr>
+                                <w:t xml:space="preserve"> </w:t>
+                              </w:r>
+                              <w:r>
+                                <w:rPr>
+                                  <w:rFonts w:ascii="Consolas"/>
+                                </w:rPr>
+                                <w:t>=</w:t>
+                              </w:r>
+                              <w:r>
+                                <w:rPr>
+                                  <w:rFonts w:ascii="Consolas"/>
+                                  <w:spacing w:val="-13"/>
+                                </w:rPr>
+                                <w:t xml:space="preserve"> </w:t>
+                              </w:r>
+                              <w:r>
+                                <w:rPr>
+                                  <w:rFonts w:ascii="Consolas"/>
+                                  <w:color w:val="0000FF"/>
+                                </w:rPr>
+                                <w:t>int</w:t>
+                              </w:r>
+                              <w:r>
+                                <w:rPr>
+                                  <w:rFonts w:ascii="Consolas"/>
+                                </w:rPr>
+                                <w:t>.Parse(</w:t>
+                              </w:r>
+                              <w:r>
+                                <w:rPr>
+                                  <w:rFonts w:ascii="Consolas"/>
+                                  <w:color w:val="2B91AE"/>
+                                </w:rPr>
+                                <w:t>Console</w:t>
+                              </w:r>
+                              <w:r>
+                                <w:rPr>
+                                  <w:rFonts w:ascii="Consolas"/>
+                                </w:rPr>
+                                <w:t xml:space="preserve">.ReadLine()); </w:t>
+                              </w:r>
+                              <w:r>
+                                <w:rPr>
+                                  <w:rFonts w:ascii="Consolas"/>
+                                  <w:color w:val="0000FF"/>
+                                </w:rPr>
+                                <w:t>int</w:t>
+                              </w:r>
+                              <w:r>
+                                <w:rPr>
+                                  <w:rFonts w:ascii="Consolas"/>
+                                </w:rPr>
+                                <w:t xml:space="preserve">[] numbers = </w:t>
+                              </w:r>
+                              <w:r>
+                                <w:rPr>
+                                  <w:rFonts w:ascii="Consolas"/>
+                                  <w:color w:val="0000FF"/>
+                                </w:rPr>
+                                <w:t>new int</w:t>
+                              </w:r>
+                              <w:r>
+                                <w:rPr>
+                                  <w:rFonts w:ascii="Consolas"/>
+                                </w:rPr>
+                                <w:t>[n];</w:t>
+                              </w:r>
+                            </w:p>
+                            <w:p>
+                              <w:pPr>
+                                <w:spacing w:line="253" w:lineRule="exact"/>
+                                <w:ind w:left="845"/>
+                                <w:rPr>
+                                  <w:rFonts w:ascii="Consolas"/>
+                                </w:rPr>
+                              </w:pPr>
+                              <w:r>
+                                <w:rPr>
+                                  <w:rFonts w:ascii="Consolas"/>
+                                  <w:color w:val="0000FF"/>
+                                </w:rPr>
+                                <w:t>for</w:t>
+                              </w:r>
+                              <w:r>
+                                <w:rPr>
+                                  <w:rFonts w:ascii="Consolas"/>
+                                  <w:color w:val="0000FF"/>
+                                  <w:spacing w:val="-3"/>
+                                </w:rPr>
+                                <w:t xml:space="preserve"> </w:t>
+                              </w:r>
+                              <w:r>
+                                <w:rPr>
+                                  <w:rFonts w:ascii="Consolas"/>
+                                </w:rPr>
+                                <w:t>(</w:t>
+                              </w:r>
+                              <w:r>
+                                <w:rPr>
+                                  <w:rFonts w:ascii="Consolas"/>
+                                  <w:color w:val="0000FF"/>
+                                </w:rPr>
+                                <w:t>int</w:t>
+                              </w:r>
+                              <w:r>
+                                <w:rPr>
+                                  <w:rFonts w:ascii="Consolas"/>
+                                  <w:color w:val="0000FF"/>
+                                  <w:spacing w:val="-2"/>
+                                </w:rPr>
+                                <w:t xml:space="preserve"> </w:t>
+                              </w:r>
+                              <w:r>
+                                <w:rPr>
+                                  <w:rFonts w:ascii="Consolas"/>
+                                </w:rPr>
+                                <w:t>i</w:t>
+                              </w:r>
+                              <w:r>
+                                <w:rPr>
+                                  <w:rFonts w:ascii="Consolas"/>
+                                  <w:spacing w:val="-2"/>
+                                </w:rPr>
+                                <w:t xml:space="preserve"> </w:t>
+                              </w:r>
+                              <w:r>
+                                <w:rPr>
+                                  <w:rFonts w:ascii="Consolas"/>
+                                </w:rPr>
+                                <w:t>=</w:t>
+                              </w:r>
+                              <w:r>
+                                <w:rPr>
+                                  <w:rFonts w:ascii="Consolas"/>
+                                  <w:spacing w:val="-2"/>
+                                </w:rPr>
+                                <w:t xml:space="preserve"> </w:t>
+                              </w:r>
+                              <w:r>
+                                <w:rPr>
+                                  <w:rFonts w:ascii="Consolas"/>
+                                </w:rPr>
+                                <w:t>0;</w:t>
+                              </w:r>
+                              <w:r>
+                                <w:rPr>
+                                  <w:rFonts w:ascii="Consolas"/>
+                                  <w:spacing w:val="-2"/>
+                                </w:rPr>
+                                <w:t xml:space="preserve"> </w:t>
+                              </w:r>
+                              <w:r>
+                                <w:rPr>
+                                  <w:rFonts w:ascii="Consolas"/>
+                                </w:rPr>
+                                <w:t>i</w:t>
+                              </w:r>
+                              <w:r>
+                                <w:rPr>
+                                  <w:rFonts w:ascii="Consolas"/>
+                                  <w:spacing w:val="-2"/>
+                                </w:rPr>
+                                <w:t xml:space="preserve"> </w:t>
+                              </w:r>
+                              <w:r>
+                                <w:rPr>
+                                  <w:rFonts w:ascii="Consolas"/>
+                                </w:rPr>
+                                <w:t>&lt;</w:t>
+                              </w:r>
+                              <w:r>
+                                <w:rPr>
+                                  <w:rFonts w:ascii="Consolas"/>
+                                  <w:spacing w:val="-3"/>
+                                </w:rPr>
+                                <w:t xml:space="preserve"> </w:t>
+                              </w:r>
+                              <w:r>
+                                <w:rPr>
+                                  <w:rFonts w:ascii="Consolas"/>
+                                </w:rPr>
+                                <w:t>n;</w:t>
+                              </w:r>
+                              <w:r>
+                                <w:rPr>
+                                  <w:rFonts w:ascii="Consolas"/>
+                                  <w:spacing w:val="-2"/>
+                                </w:rPr>
+                                <w:t xml:space="preserve"> </w:t>
+                              </w:r>
+                              <w:r>
+                                <w:rPr>
+                                  <w:rFonts w:ascii="Consolas"/>
+                                  <w:spacing w:val="-4"/>
+                                </w:rPr>
+                                <w:t>i++)</w:t>
+                              </w:r>
+                            </w:p>
+                            <w:p>
+                              <w:pPr>
+                                <w:spacing w:line="257" w:lineRule="exact"/>
+                                <w:ind w:left="845"/>
+                                <w:rPr>
+                                  <w:rFonts w:ascii="Consolas"/>
+                                </w:rPr>
+                              </w:pPr>
+                              <w:r>
+                                <w:rPr>
+                                  <w:rFonts w:ascii="Consolas"/>
+                                </w:rPr>
+                                <w:t>{</w:t>
+                              </w:r>
+                            </w:p>
+                            <w:p>
+                              <w:pPr>
+                                <w:spacing w:before="2" w:line="257" w:lineRule="exact"/>
+                                <w:ind w:left="1214"/>
+                                <w:rPr>
+                                  <w:rFonts w:ascii="Consolas"/>
+                                </w:rPr>
+                              </w:pPr>
+                              <w:r>
+                                <w:rPr>
+                                  <w:rFonts w:ascii="Consolas"/>
+                                </w:rPr>
+                                <w:t>numbers[i]</w:t>
+                              </w:r>
+                              <w:r>
+                                <w:rPr>
+                                  <w:rFonts w:ascii="Consolas"/>
+                                  <w:spacing w:val="-6"/>
+                                </w:rPr>
+                                <w:t xml:space="preserve"> </w:t>
+                              </w:r>
+                              <w:r>
+                                <w:rPr>
+                                  <w:rFonts w:ascii="Consolas"/>
+                                </w:rPr>
+                                <w:t>=</w:t>
+                              </w:r>
+                              <w:r>
+                                <w:rPr>
+                                  <w:rFonts w:ascii="Consolas"/>
+                                  <w:spacing w:val="-3"/>
+                                </w:rPr>
+                                <w:t xml:space="preserve"> </w:t>
+                              </w:r>
+                              <w:r>
+                                <w:rPr>
+                                  <w:rFonts w:ascii="Consolas"/>
+                                  <w:color w:val="0000FF"/>
+                                  <w:spacing w:val="-2"/>
+                                </w:rPr>
+                                <w:t>int</w:t>
+                              </w:r>
+                              <w:r>
+                                <w:rPr>
+                                  <w:rFonts w:ascii="Consolas"/>
+                                  <w:spacing w:val="-2"/>
+                                </w:rPr>
+                                <w:t>.Parse(</w:t>
+                              </w:r>
+                              <w:r>
+                                <w:rPr>
+                                  <w:rFonts w:ascii="Consolas"/>
+                                  <w:color w:val="2B91AE"/>
+                                  <w:spacing w:val="-2"/>
+                                </w:rPr>
+                                <w:t>Console</w:t>
+                              </w:r>
+                              <w:r>
+                                <w:rPr>
+                                  <w:rFonts w:ascii="Consolas"/>
+                                  <w:spacing w:val="-2"/>
+                                </w:rPr>
+                                <w:t>.ReadLine());</w:t>
+                              </w:r>
+                            </w:p>
+                            <w:p>
+                              <w:pPr>
+                                <w:spacing w:line="257" w:lineRule="exact"/>
+                                <w:ind w:left="845"/>
+                                <w:rPr>
+                                  <w:rFonts w:ascii="Consolas"/>
+                                </w:rPr>
+                              </w:pPr>
+                              <w:r>
+                                <w:rPr>
+                                  <w:rFonts w:ascii="Consolas"/>
+                                </w:rPr>
+                                <w:t>}</w:t>
+                              </w:r>
+                            </w:p>
+                            <w:p>
+                              <w:pPr>
+                                <w:pStyle w:val="BodyText"/>
+                                <w:spacing w:before="114"/>
+                                <w:ind w:left="845"/>
+                                <w:rPr>
+                                  <w:rFonts w:ascii="Consolas"/>
+                                </w:rPr>
+                              </w:pPr>
+                              <w:r>
+                                <w:rPr>
+                                  <w:rFonts w:ascii="Consolas"/>
+                                  <w:color w:val="0000FF"/>
+                                </w:rPr>
+                                <w:t>var</w:t>
+                              </w:r>
+                              <w:r>
+                                <w:rPr>
+                                  <w:rFonts w:ascii="Consolas"/>
+                                  <w:color w:val="0000FF"/>
+                                  <w:spacing w:val="-8"/>
+                                </w:rPr>
+                                <w:t xml:space="preserve"> </w:t>
+                              </w:r>
+                              <w:r>
+                                <w:rPr>
+                                  <w:rFonts w:ascii="Consolas"/>
+                                </w:rPr>
+                                <w:t>smallest3Nums</w:t>
+                              </w:r>
+                              <w:r>
+                                <w:rPr>
+                                  <w:rFonts w:ascii="Consolas"/>
+                                  <w:spacing w:val="-8"/>
+                                </w:rPr>
+                                <w:t xml:space="preserve"> </w:t>
+                              </w:r>
+                              <w:r>
+                                <w:rPr>
+                                  <w:rFonts w:ascii="Consolas"/>
+                                </w:rPr>
+                                <w:t>=</w:t>
+                              </w:r>
+                              <w:r>
+                                <w:rPr>
+                                  <w:rFonts w:ascii="Consolas"/>
+                                  <w:spacing w:val="-10"/>
+                                </w:rPr>
+                                <w:t xml:space="preserve"> </w:t>
+                              </w:r>
+                              <w:r>
+                                <w:rPr>
+                                  <w:rFonts w:ascii="Consolas"/>
+                                </w:rPr>
+                                <w:t>numbers.OrderBy(i</w:t>
+                              </w:r>
+                              <w:r>
+                                <w:rPr>
+                                  <w:rFonts w:ascii="Consolas"/>
+                                  <w:spacing w:val="-8"/>
+                                </w:rPr>
+                                <w:t xml:space="preserve"> </w:t>
+                              </w:r>
+                              <w:r>
+                                <w:rPr>
+                                  <w:rFonts w:ascii="Consolas"/>
+                                </w:rPr>
+                                <w:t>=&gt;</w:t>
+                              </w:r>
+                              <w:r>
+                                <w:rPr>
+                                  <w:rFonts w:ascii="Consolas"/>
+                                  <w:spacing w:val="-8"/>
+                                </w:rPr>
+                                <w:t xml:space="preserve"> </w:t>
+                              </w:r>
+                              <w:r>
+                                <w:rPr>
+                                  <w:rFonts w:ascii="Consolas"/>
+                                  <w:spacing w:val="-2"/>
+                                </w:rPr>
+                                <w:t>i).Take(3);</w:t>
+                              </w:r>
+                            </w:p>
+                            <w:p>
+                              <w:pPr>
+                                <w:pStyle w:val="BodyText"/>
+                                <w:spacing w:before="10"/>
+                                <w:ind w:left="0"/>
+                                <w:rPr>
+                                  <w:rFonts w:ascii="Consolas"/>
+                                  <w:sz w:val="21"/>
+                                </w:rPr>
+                              </w:pPr>
+                            </w:p>
+                            <w:p>
+                              <w:pPr>
+                                <w:pStyle w:val="BodyText"/>
+                                <w:spacing w:before="1"/>
+                                <w:ind w:left="845"/>
+                                <w:rPr>
+                                  <w:rFonts w:ascii="Consolas"/>
+                                </w:rPr>
+                              </w:pPr>
+                              <w:r>
+                                <w:rPr>
+                                  <w:rFonts w:ascii="Consolas"/>
+                                  <w:color w:val="0000FF"/>
+                                </w:rPr>
+                                <w:t>foreach</w:t>
+                              </w:r>
+                              <w:r>
+                                <w:rPr>
+                                  <w:rFonts w:ascii="Consolas"/>
+                                  <w:color w:val="0000FF"/>
+                                  <w:spacing w:val="-3"/>
+                                </w:rPr>
+                                <w:t xml:space="preserve"> </w:t>
+                              </w:r>
+                              <w:r>
+                                <w:rPr>
+                                  <w:rFonts w:ascii="Consolas"/>
+                                </w:rPr>
+                                <w:t>(</w:t>
+                              </w:r>
+                              <w:r>
+                                <w:rPr>
+                                  <w:rFonts w:ascii="Consolas"/>
+                                  <w:color w:val="0000FF"/>
+                                </w:rPr>
+                                <w:t>var</w:t>
+                              </w:r>
+                              <w:r>
+                                <w:rPr>
+                                  <w:rFonts w:ascii="Consolas"/>
+                                  <w:color w:val="0000FF"/>
+                                  <w:spacing w:val="-3"/>
+                                </w:rPr>
+                                <w:t xml:space="preserve"> </w:t>
+                              </w:r>
+                              <w:r>
+                                <w:rPr>
+                                  <w:rFonts w:ascii="Consolas"/>
+                                </w:rPr>
+                                <w:t>num</w:t>
+                              </w:r>
+                              <w:r>
+                                <w:rPr>
+                                  <w:rFonts w:ascii="Consolas"/>
+                                  <w:spacing w:val="-3"/>
+                                </w:rPr>
+                                <w:t xml:space="preserve"> </w:t>
+                              </w:r>
+                              <w:r>
+                                <w:rPr>
+                                  <w:rFonts w:ascii="Consolas"/>
+                                  <w:color w:val="0000FF"/>
+                                </w:rPr>
+                                <w:t>in</w:t>
+                              </w:r>
+                              <w:r>
+                                <w:rPr>
+                                  <w:rFonts w:ascii="Consolas"/>
+                                  <w:color w:val="0000FF"/>
+                                  <w:spacing w:val="-5"/>
+                                </w:rPr>
+                                <w:t xml:space="preserve"> </w:t>
+                              </w:r>
+                              <w:r>
+                                <w:rPr>
+                                  <w:rFonts w:ascii="Consolas"/>
+                                  <w:spacing w:val="-2"/>
+                                </w:rPr>
+                                <w:t>smallest3Nums)</w:t>
+                              </w:r>
+                            </w:p>
+                            <w:p>
+                              <w:pPr>
+                                <w:spacing w:before="1" w:line="257" w:lineRule="exact"/>
+                                <w:ind w:left="845"/>
+                                <w:rPr>
+                                  <w:rFonts w:ascii="Consolas"/>
+                                </w:rPr>
+                              </w:pPr>
+                              <w:r>
+                                <w:rPr>
+                                  <w:rFonts w:ascii="Consolas"/>
+                                </w:rPr>
+                                <w:t>{</w:t>
+                              </w:r>
+                            </w:p>
+                            <w:p>
+                              <w:pPr>
+                                <w:pStyle w:val="BodyText"/>
+                                <w:spacing w:line="257" w:lineRule="exact"/>
+                                <w:ind w:left="1214"/>
+                                <w:rPr>
+                                  <w:rFonts w:ascii="Consolas"/>
+                                </w:rPr>
+                              </w:pPr>
+                              <w:r>
+                                <w:rPr>
+                                  <w:rFonts w:ascii="Consolas"/>
+                                  <w:color w:val="2B91AE"/>
+                                  <w:spacing w:val="-2"/>
+                                </w:rPr>
+                                <w:t>Console</w:t>
+                              </w:r>
+                              <w:r>
+                                <w:rPr>
+                                  <w:rFonts w:ascii="Consolas"/>
+                                  <w:spacing w:val="-2"/>
+                                </w:rPr>
+                                <w:t>.WriteLine(num);</w:t>
+                              </w:r>
+                            </w:p>
+                            <w:p>
+                              <w:pPr>
+                                <w:spacing w:line="257" w:lineRule="exact"/>
+                                <w:ind w:left="845"/>
+                                <w:rPr>
+                                  <w:rFonts w:ascii="Consolas"/>
+                                </w:rPr>
+                              </w:pPr>
+                              <w:r>
+                                <w:rPr>
+                                  <w:rFonts w:ascii="Consolas"/>
+                                </w:rPr>
+                                <w:t>}</w:t>
+                              </w:r>
+                            </w:p>
+                            <w:p>
+                              <w:pPr>
+                                <w:spacing w:before="2" w:line="257" w:lineRule="exact"/>
+                                <w:ind w:left="477"/>
+                                <w:rPr>
+                                  <w:rFonts w:ascii="Consolas"/>
+                                </w:rPr>
+                              </w:pPr>
+                              <w:r>
+                                <w:rPr>
+                                  <w:rFonts w:ascii="Consolas"/>
+                                </w:rPr>
+                                <w:t>}</w:t>
+                              </w:r>
+                            </w:p>
+                            <w:p>
+                              <w:pPr>
+                                <w:spacing w:line="257" w:lineRule="exact"/>
+                                <w:ind w:left="107"/>
+                                <w:rPr>
+                                  <w:rFonts w:ascii="Consolas"/>
+                                </w:rPr>
+                              </w:pPr>
+                              <w:r>
+                                <w:rPr>
+                                  <w:rFonts w:ascii="Consolas"/>
+                                </w:rPr>
+                                <w:t>}</w:t>
+                              </w:r>
+                            </w:p>
+                            <w:p>
+                              <w:pPr>
+                                <w:spacing w:line="257" w:lineRule="exact"/>
+                                <w:ind w:left="845"/>
+                                <w:rPr>
+                                  <w:rFonts w:ascii="Consolas"/>
+                                </w:rPr>
+                              </w:pPr>
+                            </w:p>
+                          </w:txbxContent>
+                        </wps:txbx>
+                        <wps:bodyPr rot="0" vert="horz" wrap="square" lIns="0" tIns="0" rIns="0" bIns="0" anchor="t" anchorCtr="0" upright="1">
+                          <a:noAutofit/>
+                        </wps:bodyPr>
+                      </wps:wsp>
+                      <wps:wsp>
+                        <wps:cNvPr id="1410603693" name="docshape11"/>
+                        <wps:cNvSpPr txBox="1">
+                          <a:spLocks noChangeArrowheads="1"/>
+                        </wps:cNvSpPr>
+                        <wps:spPr bwMode="auto">
+                          <a:xfrm>
+                            <a:off x="780" y="168"/>
+                            <a:ext cx="10308" cy="504"/>
+                          </a:xfrm>
+                          <a:prstGeom prst="rect">
+                            <a:avLst/>
+                          </a:prstGeom>
+                          <a:solidFill>
+                            <a:srgbClr val="D9D9D9"/>
+                          </a:solidFill>
+                          <a:ln w="6097">
+                            <a:solidFill>
+                              <a:srgbClr val="000000"/>
+                            </a:solidFill>
+                            <a:miter lim="800000"/>
+                            <a:headEnd/>
+                            <a:tailEnd/>
+                          </a:ln>
+                        </wps:spPr>
+                        <wps:txbx>
+                          <w:txbxContent>
+                            <w:p>
+                              <w:pPr>
+                                <w:spacing w:before="109"/>
+                                <w:ind w:left="4270" w:right="4270"/>
+                                <w:jc w:val="center"/>
+                                <w:rPr>
+                                  <w:b/>
+                                  <w:color w:val="000000"/>
+                                </w:rPr>
+                              </w:pPr>
+                              <w:r>
+                                <w:rPr>
+                                  <w:b/>
+                                  <w:color w:val="000000"/>
+                                  <w:spacing w:val="-2"/>
+                                </w:rPr>
+                                <w:t>Min3Numbers.cs</w:t>
+                              </w:r>
+                            </w:p>
+                          </w:txbxContent>
+                        </wps:txbx>
+                        <wps:bodyPr rot="0" vert="horz" wrap="square" lIns="0" tIns="0" rIns="0" bIns="0" anchor="t" anchorCtr="0" upright="1">
+                          <a:noAutofit/>
+                        </wps:bodyPr>
+                      </wps:wsp>
+                    </wpg:wgp>
+                  </a:graphicData>
+                </a:graphic>
+                <wp14:sizeRelH relativeFrom="page">
+                  <wp14:pctWidth>0</wp14:pctWidth>
+                </wp14:sizeRelH>
+                <wp14:sizeRelV relativeFrom="page">
+                  <wp14:pctHeight>0</wp14:pctHeight>
+                </wp14:sizeRelV>
+              </wp:anchor>
+            </w:drawing>
+          </mc:Choice>
+          <mc:Fallback>
+            <w:pict>
+              <v:group w14:anchorId="3BCD6B64" id="Group 2" o:spid="_x0000_s1026" style="position:absolute;margin-left:39.15pt;margin-top:8.55pt;width:515.4pt;height:323.15pt;z-index:-251651584;mso-wrap-distance-left:0;mso-wrap-distance-right:0;mso-position-horizontal-relative:page" coordorigin="780,168" coordsize="10308,6463" o:gfxdata="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">
+                <v:shape id="docshape10" o:spid="_x0000_s1027" type="#_x0000_t202" style="position:absolute;left:780;top:672;width:10308;height:5959;visibility:visible;mso-wrap-style:square;v-text-anchor:top" o:gfxdata="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" filled="f" strokeweight=".16936mm">
+                  <v:textbox inset="0,0,0,0">
+                    <w:txbxContent>
+                      <w:p>
+                        <w:pPr>
+                          <w:spacing w:before="112"/>
+                          <w:ind w:left="107" w:right="8011"/>
+                          <w:rPr>
+                            <w:rFonts w:ascii="Consolas"/>
+                          </w:rPr>
+                        </w:pPr>
+                        <w:r>
+                          <w:rPr>
+                            <w:rFonts w:ascii="Consolas"/>
+                            <w:color w:val="0000FF"/>
+                          </w:rPr>
+                          <w:t xml:space="preserve">using </w:t>
+                        </w:r>
+                        <w:r>
+                          <w:rPr>
+                            <w:rFonts w:ascii="Consolas"/>
+                          </w:rPr>
+                          <w:t xml:space="preserve">System; </w:t>
+                        </w:r>
+                        <w:r>
+                          <w:rPr>
+                            <w:rFonts w:ascii="Consolas"/>
+                            <w:color w:val="0000FF"/>
+                          </w:rPr>
+                          <w:t>using</w:t>
+                        </w:r>
+                        <w:r>
+                          <w:rPr>
+                            <w:rFonts w:ascii="Consolas"/>
+                            <w:color w:val="0000FF"/>
+                            <w:spacing w:val="-31"/>
+                          </w:rPr>
+                          <w:t xml:space="preserve"> </w:t>
+                        </w:r>
+                        <w:r>
+                          <w:rPr>
+                            <w:rFonts w:ascii="Consolas"/>
+                          </w:rPr>
+                          <w:t>System.Linq;</w:t>
+                        </w:r>
+                      </w:p>
+                      <w:p>
+                        <w:pPr>
+                          <w:rPr>
+                            <w:rFonts w:ascii="Consolas"/>
+                          </w:rPr>
+                        </w:pPr>
+                      </w:p>
+                      <w:p>
+                        <w:pPr>
+                          <w:spacing w:line="257" w:lineRule="exact"/>
+                          <w:ind w:left="107"/>
+                          <w:rPr>
+                            <w:rFonts w:ascii="Consolas"/>
+                          </w:rPr>
+                        </w:pPr>
+                        <w:r>
+                          <w:rPr>
+                            <w:rFonts w:ascii="Consolas"/>
+                            <w:color w:val="0000FF"/>
+                          </w:rPr>
+                          <w:t>class</w:t>
+                        </w:r>
+                        <w:r>
+                          <w:rPr>
+                            <w:rFonts w:ascii="Consolas"/>
+                            <w:color w:val="0000FF"/>
+                            <w:spacing w:val="-3"/>
+                          </w:rPr>
+                          <w:t xml:space="preserve"> </w:t>
+                        </w:r>
+                        <w:r>
+                          <w:rPr>
+                            <w:rFonts w:ascii="Consolas"/>
+                            <w:color w:val="2B91AE"/>
+                            <w:spacing w:val="-2"/>
+                          </w:rPr>
+                          <w:t>Min3Numbers</w:t>
+                        </w:r>
+                      </w:p>
+                      <w:p>
+                        <w:pPr>
+                          <w:spacing w:line="257" w:lineRule="exact"/>
+                          <w:ind w:left="107"/>
+                          <w:rPr>
+                            <w:rFonts w:ascii="Consolas"/>
+                          </w:rPr>
+                        </w:pPr>
+                        <w:r>
+                          <w:rPr>
+                            <w:rFonts w:ascii="Consolas"/>
+                          </w:rPr>
+                          <w:t>{</w:t>
+                        </w:r>
+                      </w:p>
+                      <w:p>
+                        <w:pPr>
+                          <w:spacing w:before="1" w:line="257" w:lineRule="exact"/>
+                          <w:ind w:left="477"/>
+                          <w:rPr>
+                            <w:rFonts w:ascii="Consolas"/>
+                          </w:rPr>
+                        </w:pPr>
+                        <w:r>
+                          <w:rPr>
+                            <w:rFonts w:ascii="Consolas"/>
+                            <w:color w:val="0000FF"/>
+                          </w:rPr>
+                          <w:t>static</w:t>
+                        </w:r>
+                        <w:r>
+                          <w:rPr>
+                            <w:rFonts w:ascii="Consolas"/>
+                            <w:color w:val="0000FF"/>
+                            <w:spacing w:val="-5"/>
+                          </w:rPr>
+                          <w:t xml:space="preserve"> </w:t>
+                        </w:r>
+                        <w:r>
+                          <w:rPr>
+                            <w:rFonts w:ascii="Consolas"/>
+                            <w:color w:val="0000FF"/>
+                          </w:rPr>
+                          <w:t>void</w:t>
+                        </w:r>
+                        <w:r>
+                          <w:rPr>
+                            <w:rFonts w:ascii="Consolas"/>
+                            <w:color w:val="0000FF"/>
+                            <w:spacing w:val="-4"/>
+                          </w:rPr>
+                          <w:t xml:space="preserve"> </w:t>
+                        </w:r>
+                        <w:r>
+                          <w:rPr>
+                            <w:rFonts w:ascii="Consolas"/>
+                            <w:spacing w:val="-2"/>
+                          </w:rPr>
+                          <w:t>Main()</w:t>
+                        </w:r>
+                      </w:p>
+                      <w:p>
+                        <w:pPr>
+                          <w:spacing w:line="257" w:lineRule="exact"/>
+                          <w:ind w:left="477"/>
+                          <w:rPr>
+                            <w:rFonts w:ascii="Consolas"/>
+                          </w:rPr>
+                        </w:pPr>
+                        <w:r>
+                          <w:rPr>
+                            <w:rFonts w:ascii="Consolas"/>
+                          </w:rPr>
+                          <w:t>{</w:t>
+                        </w:r>
+                      </w:p>
+                      <w:p>
+                        <w:pPr>
+                          <w:spacing w:line="242" w:lineRule="auto"/>
+                          <w:ind w:left="845" w:right="4312"/>
+                          <w:rPr>
+                            <w:rFonts w:ascii="Consolas"/>
+                          </w:rPr>
+                        </w:pPr>
+                        <w:r>
+                          <w:rPr>
+                            <w:rFonts w:ascii="Consolas"/>
+                            <w:color w:val="0000FF"/>
+                          </w:rPr>
+                          <w:t>int</w:t>
+                        </w:r>
+                        <w:r>
+                          <w:rPr>
+                            <w:rFonts w:ascii="Consolas"/>
+                            <w:color w:val="0000FF"/>
+                            <w:spacing w:val="-13"/>
+                          </w:rPr>
+                          <w:t xml:space="preserve"> </w:t>
+                        </w:r>
+                        <w:r>
+                          <w:rPr>
+                            <w:rFonts w:ascii="Consolas"/>
+                          </w:rPr>
+                          <w:t>n</w:t>
+                        </w:r>
+                        <w:r>
+                          <w:rPr>
+                            <w:rFonts w:ascii="Consolas"/>
+                            <w:spacing w:val="-14"/>
+                          </w:rPr>
+                          <w:t xml:space="preserve"> </w:t>
+                        </w:r>
+                        <w:r>
+                          <w:rPr>
+                            <w:rFonts w:ascii="Consolas"/>
+                          </w:rPr>
+                          <w:t>=</w:t>
+                        </w:r>
+                        <w:r>
+                          <w:rPr>
+                            <w:rFonts w:ascii="Consolas"/>
+                            <w:spacing w:val="-13"/>
+                          </w:rPr>
+                          <w:t xml:space="preserve"> </w:t>
+                        </w:r>
+                        <w:r>
+                          <w:rPr>
+                            <w:rFonts w:ascii="Consolas"/>
+                            <w:color w:val="0000FF"/>
+                          </w:rPr>
+                          <w:t>int</w:t>
+                        </w:r>
+                        <w:r>
+                          <w:rPr>
+                            <w:rFonts w:ascii="Consolas"/>
+                          </w:rPr>
+                          <w:t>.Parse(</w:t>
+                        </w:r>
+                        <w:r>
+                          <w:rPr>
+                            <w:rFonts w:ascii="Consolas"/>
+                            <w:color w:val="2B91AE"/>
+                          </w:rPr>
+                          <w:t>Console</w:t>
+                        </w:r>
+                        <w:r>
+                          <w:rPr>
+                            <w:rFonts w:ascii="Consolas"/>
+                          </w:rPr>
+                          <w:t xml:space="preserve">.ReadLine()); </w:t>
+                        </w:r>
+                        <w:r>
+                          <w:rPr>
+                            <w:rFonts w:ascii="Consolas"/>
+                            <w:color w:val="0000FF"/>
+                          </w:rPr>
+                          <w:t>int</w:t>
+                        </w:r>
+                        <w:r>
+                          <w:rPr>
+                            <w:rFonts w:ascii="Consolas"/>
+                          </w:rPr>
+                          <w:t xml:space="preserve">[] numbers = </w:t>
+                        </w:r>
+                        <w:r>
+                          <w:rPr>
+                            <w:rFonts w:ascii="Consolas"/>
+                            <w:color w:val="0000FF"/>
+                          </w:rPr>
+                          <w:t>new int</w:t>
+                        </w:r>
+                        <w:r>
+                          <w:rPr>
+                            <w:rFonts w:ascii="Consolas"/>
+                          </w:rPr>
+                          <w:t>[n];</w:t>
+                        </w:r>
+                      </w:p>
+                      <w:p>
+                        <w:pPr>
+                          <w:spacing w:line="253" w:lineRule="exact"/>
+                          <w:ind w:left="845"/>
+                          <w:rPr>
+                            <w:rFonts w:ascii="Consolas"/>
+                          </w:rPr>
+                        </w:pPr>
+                        <w:r>
+                          <w:rPr>
+                            <w:rFonts w:ascii="Consolas"/>
+                            <w:color w:val="0000FF"/>
+                          </w:rPr>
+                          <w:t>for</w:t>
+                        </w:r>
+                        <w:r>
+                          <w:rPr>
+                            <w:rFonts w:ascii="Consolas"/>
+                            <w:color w:val="0000FF"/>
+                            <w:spacing w:val="-3"/>
+                          </w:rPr>
+                          <w:t xml:space="preserve"> </w:t>
+                        </w:r>
+                        <w:r>
+                          <w:rPr>
+                            <w:rFonts w:ascii="Consolas"/>
+                          </w:rPr>
+                          <w:t>(</w:t>
+                        </w:r>
+                        <w:r>
+                          <w:rPr>
+                            <w:rFonts w:ascii="Consolas"/>
+                            <w:color w:val="0000FF"/>
+                          </w:rPr>
+                          <w:t>int</w:t>
+                        </w:r>
+                        <w:r>
+                          <w:rPr>
+                            <w:rFonts w:ascii="Consolas"/>
+                            <w:color w:val="0000FF"/>
+                            <w:spacing w:val="-2"/>
+                          </w:rPr>
+                          <w:t xml:space="preserve"> </w:t>
+                        </w:r>
+                        <w:r>
+                          <w:rPr>
+                            <w:rFonts w:ascii="Consolas"/>
+                          </w:rPr>
+                          <w:t>i</w:t>
+                        </w:r>
+                        <w:r>
+                          <w:rPr>
+                            <w:rFonts w:ascii="Consolas"/>
+                            <w:spacing w:val="-2"/>
+                          </w:rPr>
+                          <w:t xml:space="preserve"> </w:t>
+                        </w:r>
+                        <w:r>
+                          <w:rPr>
+                            <w:rFonts w:ascii="Consolas"/>
+                          </w:rPr>
+                          <w:t>=</w:t>
+                        </w:r>
+                        <w:r>
+                          <w:rPr>
+                            <w:rFonts w:ascii="Consolas"/>
+                            <w:spacing w:val="-2"/>
+                          </w:rPr>
+                          <w:t xml:space="preserve"> </w:t>
+                        </w:r>
+                        <w:r>
+                          <w:rPr>
+                            <w:rFonts w:ascii="Consolas"/>
+                          </w:rPr>
+                          <w:t>0;</w:t>
+                        </w:r>
+                        <w:r>
+                          <w:rPr>
+                            <w:rFonts w:ascii="Consolas"/>
+                            <w:spacing w:val="-2"/>
+                          </w:rPr>
+                          <w:t xml:space="preserve"> </w:t>
+                        </w:r>
+                        <w:r>
+                          <w:rPr>
+                            <w:rFonts w:ascii="Consolas"/>
+                          </w:rPr>
+                          <w:t>i</w:t>
+                        </w:r>
+                        <w:r>
+                          <w:rPr>
+                            <w:rFonts w:ascii="Consolas"/>
+                            <w:spacing w:val="-2"/>
+                          </w:rPr>
+                          <w:t xml:space="preserve"> </w:t>
+                        </w:r>
+                        <w:r>
+                          <w:rPr>
+                            <w:rFonts w:ascii="Consolas"/>
+                          </w:rPr>
+                          <w:t>&lt;</w:t>
+                        </w:r>
+                        <w:r>
+                          <w:rPr>
+                            <w:rFonts w:ascii="Consolas"/>
+                            <w:spacing w:val="-3"/>
+                          </w:rPr>
+                          <w:t xml:space="preserve"> </w:t>
+                        </w:r>
+                        <w:r>
+                          <w:rPr>
+                            <w:rFonts w:ascii="Consolas"/>
+                          </w:rPr>
+                          <w:t>n;</w:t>
+                        </w:r>
+                        <w:r>
+                          <w:rPr>
+                            <w:rFonts w:ascii="Consolas"/>
+                            <w:spacing w:val="-2"/>
+                          </w:rPr>
+                          <w:t xml:space="preserve"> </w:t>
+                        </w:r>
+                        <w:r>
+                          <w:rPr>
+                            <w:rFonts w:ascii="Consolas"/>
+                            <w:spacing w:val="-4"/>
+                          </w:rPr>
+                          <w:t>i++)</w:t>
+                        </w:r>
+                      </w:p>
+                      <w:p>
+                        <w:pPr>
+                          <w:spacing w:line="257" w:lineRule="exact"/>
+                          <w:ind w:left="845"/>
+                          <w:rPr>
+                            <w:rFonts w:ascii="Consolas"/>
+                          </w:rPr>
+                        </w:pPr>
+                        <w:r>
+                          <w:rPr>
+                            <w:rFonts w:ascii="Consolas"/>
+                          </w:rPr>
+                          <w:t>{</w:t>
+                        </w:r>
+                      </w:p>
+                      <w:p>
+                        <w:pPr>
+                          <w:spacing w:before="2" w:line="257" w:lineRule="exact"/>
+                          <w:ind w:left="1214"/>
+                          <w:rPr>
+                            <w:rFonts w:ascii="Consolas"/>
+                          </w:rPr>
+                        </w:pPr>
+                        <w:r>
+                          <w:rPr>
+                            <w:rFonts w:ascii="Consolas"/>
+                          </w:rPr>
+                          <w:t>numbers[i]</w:t>
+                        </w:r>
+                        <w:r>
+                          <w:rPr>
+                            <w:rFonts w:ascii="Consolas"/>
+                            <w:spacing w:val="-6"/>
+                          </w:rPr>
+                          <w:t xml:space="preserve"> </w:t>
+                        </w:r>
+                        <w:r>
+                          <w:rPr>
+                            <w:rFonts w:ascii="Consolas"/>
+                          </w:rPr>
+                          <w:t>=</w:t>
+                        </w:r>
+                        <w:r>
+                          <w:rPr>
+                            <w:rFonts w:ascii="Consolas"/>
+                            <w:spacing w:val="-3"/>
+                          </w:rPr>
+                          <w:t xml:space="preserve"> </w:t>
+                        </w:r>
+                        <w:r>
+                          <w:rPr>
+                            <w:rFonts w:ascii="Consolas"/>
+                            <w:color w:val="0000FF"/>
+                            <w:spacing w:val="-2"/>
+                          </w:rPr>
+                          <w:t>int</w:t>
+                        </w:r>
+                        <w:r>
+                          <w:rPr>
+                            <w:rFonts w:ascii="Consolas"/>
+                            <w:spacing w:val="-2"/>
+                          </w:rPr>
+                          <w:t>.Parse(</w:t>
+                        </w:r>
+                        <w:r>
+                          <w:rPr>
+                            <w:rFonts w:ascii="Consolas"/>
+                            <w:color w:val="2B91AE"/>
+                            <w:spacing w:val="-2"/>
+                          </w:rPr>
+                          <w:t>Console</w:t>
+                        </w:r>
+                        <w:r>
+                          <w:rPr>
+                            <w:rFonts w:ascii="Consolas"/>
+                            <w:spacing w:val="-2"/>
+                          </w:rPr>
+                          <w:t>.ReadLine());</w:t>
+                        </w:r>
+                      </w:p>
+                      <w:p>
+                        <w:pPr>
+                          <w:spacing w:line="257" w:lineRule="exact"/>
+                          <w:ind w:left="845"/>
+                          <w:rPr>
+                            <w:rFonts w:ascii="Consolas"/>
+                          </w:rPr>
+                        </w:pPr>
+                        <w:r>
+                          <w:rPr>
+                            <w:rFonts w:ascii="Consolas"/>
+                          </w:rPr>
+                          <w:t>}</w:t>
+                        </w:r>
+                      </w:p>
+                      <w:p>
+                        <w:pPr>
+                          <w:pStyle w:val="BodyText"/>
+                          <w:spacing w:before="114"/>
+                          <w:ind w:left="845"/>
+                          <w:rPr>
+                            <w:rFonts w:ascii="Consolas"/>
+                          </w:rPr>
+                        </w:pPr>
+                        <w:r>
+                          <w:rPr>
+                            <w:rFonts w:ascii="Consolas"/>
+                            <w:color w:val="0000FF"/>
+                          </w:rPr>
+                          <w:t>var</w:t>
+                        </w:r>
+                        <w:r>
+                          <w:rPr>
+                            <w:rFonts w:ascii="Consolas"/>
+                            <w:color w:val="0000FF"/>
+                            <w:spacing w:val="-8"/>
+                          </w:rPr>
+                          <w:t xml:space="preserve"> </w:t>
+                        </w:r>
+                        <w:r>
+                          <w:rPr>
+                            <w:rFonts w:ascii="Consolas"/>
+                          </w:rPr>
+                          <w:t>smallest3Nums</w:t>
+                        </w:r>
+                        <w:r>
+                          <w:rPr>
+                            <w:rFonts w:ascii="Consolas"/>
+                            <w:spacing w:val="-8"/>
+                          </w:rPr>
+                          <w:t xml:space="preserve"> </w:t>
+                        </w:r>
+                        <w:r>
+                          <w:rPr>
+                            <w:rFonts w:ascii="Consolas"/>
+                          </w:rPr>
+                          <w:t>=</w:t>
+                        </w:r>
+                        <w:r>
+                          <w:rPr>
+                            <w:rFonts w:ascii="Consolas"/>
+                            <w:spacing w:val="-10"/>
+                          </w:rPr>
+                          <w:t xml:space="preserve"> </w:t>
+                        </w:r>
+                        <w:r>
+                          <w:rPr>
+                            <w:rFonts w:ascii="Consolas"/>
+                          </w:rPr>
+                          <w:t>numbers.OrderBy(i</w:t>
+                        </w:r>
+                        <w:r>
+                          <w:rPr>
+                            <w:rFonts w:ascii="Consolas"/>
+                            <w:spacing w:val="-8"/>
+                          </w:rPr>
+                          <w:t xml:space="preserve"> </w:t>
+                        </w:r>
+                        <w:r>
+                          <w:rPr>
+                            <w:rFonts w:ascii="Consolas"/>
+                          </w:rPr>
+                          <w:t>=&gt;</w:t>
+                        </w:r>
+                        <w:r>
+                          <w:rPr>
+                            <w:rFonts w:ascii="Consolas"/>
+                            <w:spacing w:val="-8"/>
+                          </w:rPr>
+                          <w:t xml:space="preserve"> </w:t>
+                        </w:r>
+                        <w:r>
+                          <w:rPr>
+                            <w:rFonts w:ascii="Consolas"/>
+                            <w:spacing w:val="-2"/>
+                          </w:rPr>
+                          <w:t>i).Take(3);</w:t>
+                        </w:r>
+                      </w:p>
+                      <w:p>
+                        <w:pPr>
+                          <w:pStyle w:val="BodyText"/>
+                          <w:spacing w:before="10"/>
+                          <w:ind w:left="0"/>
+                          <w:rPr>
+                            <w:rFonts w:ascii="Consolas"/>
+                            <w:sz w:val="21"/>
+                          </w:rPr>
+                        </w:pPr>
+                      </w:p>
+                      <w:p>
+                        <w:pPr>
+                          <w:pStyle w:val="BodyText"/>
+                          <w:spacing w:before="1"/>
+                          <w:ind w:left="845"/>
+                          <w:rPr>
+                            <w:rFonts w:ascii="Consolas"/>
+                          </w:rPr>
+                        </w:pPr>
+                        <w:r>
+                          <w:rPr>
+                            <w:rFonts w:ascii="Consolas"/>
+                            <w:color w:val="0000FF"/>
+                          </w:rPr>
+                          <w:t>foreach</w:t>
+                        </w:r>
+                        <w:r>
+                          <w:rPr>
+                            <w:rFonts w:ascii="Consolas"/>
+                            <w:color w:val="0000FF"/>
+                            <w:spacing w:val="-3"/>
+                          </w:rPr>
+                          <w:t xml:space="preserve"> </w:t>
+                        </w:r>
+                        <w:r>
+                          <w:rPr>
+                            <w:rFonts w:ascii="Consolas"/>
+                          </w:rPr>
+                          <w:t>(</w:t>
+                        </w:r>
+                        <w:r>
+                          <w:rPr>
+                            <w:rFonts w:ascii="Consolas"/>
+                            <w:color w:val="0000FF"/>
+                          </w:rPr>
+                          <w:t>var</w:t>
+                        </w:r>
+                        <w:r>
+                          <w:rPr>
+                            <w:rFonts w:ascii="Consolas"/>
+                            <w:color w:val="0000FF"/>
+                            <w:spacing w:val="-3"/>
+                          </w:rPr>
+                          <w:t xml:space="preserve"> </w:t>
+                        </w:r>
+                        <w:r>
+                          <w:rPr>
+                            <w:rFonts w:ascii="Consolas"/>
+                          </w:rPr>
+                          <w:t>num</w:t>
+                        </w:r>
+                        <w:r>
+                          <w:rPr>
+                            <w:rFonts w:ascii="Consolas"/>
+                            <w:spacing w:val="-3"/>
+                          </w:rPr>
+                          <w:t xml:space="preserve"> </w:t>
+                        </w:r>
+                        <w:r>
+                          <w:rPr>
+                            <w:rFonts w:ascii="Consolas"/>
+                            <w:color w:val="0000FF"/>
+                          </w:rPr>
+                          <w:t>in</w:t>
+                        </w:r>
+                        <w:r>
+                          <w:rPr>
+                            <w:rFonts w:ascii="Consolas"/>
+                            <w:color w:val="0000FF"/>
+                            <w:spacing w:val="-5"/>
+                          </w:rPr>
+                          <w:t xml:space="preserve"> </w:t>
+                        </w:r>
+                        <w:r>
+                          <w:rPr>
+                            <w:rFonts w:ascii="Consolas"/>
+                            <w:spacing w:val="-2"/>
+                          </w:rPr>
+                          <w:t>smallest3Nums)</w:t>
+                        </w:r>
+                      </w:p>
+                      <w:p>
+                        <w:pPr>
+                          <w:spacing w:before="1" w:line="257" w:lineRule="exact"/>
+                          <w:ind w:left="845"/>
+                          <w:rPr>
+                            <w:rFonts w:ascii="Consolas"/>
+                          </w:rPr>
+                        </w:pPr>
+                        <w:r>
+                          <w:rPr>
+                            <w:rFonts w:ascii="Consolas"/>
+                          </w:rPr>
+                          <w:t>{</w:t>
+                        </w:r>
+                      </w:p>
+                      <w:p>
+                        <w:pPr>
+                          <w:pStyle w:val="BodyText"/>
+                          <w:spacing w:line="257" w:lineRule="exact"/>
+                          <w:ind w:left="1214"/>
+                          <w:rPr>
+                            <w:rFonts w:ascii="Consolas"/>
+                          </w:rPr>
+                        </w:pPr>
+                        <w:r>
+                          <w:rPr>
+                            <w:rFonts w:ascii="Consolas"/>
+                            <w:color w:val="2B91AE"/>
+                            <w:spacing w:val="-2"/>
+                          </w:rPr>
+                          <w:t>Console</w:t>
+                        </w:r>
+                        <w:r>
+                          <w:rPr>
+                            <w:rFonts w:ascii="Consolas"/>
+                            <w:spacing w:val="-2"/>
+                          </w:rPr>
+                          <w:t>.WriteLine(num);</w:t>
+                        </w:r>
+                      </w:p>
+                      <w:p>
+                        <w:pPr>
+                          <w:spacing w:line="257" w:lineRule="exact"/>
+                          <w:ind w:left="845"/>
+                          <w:rPr>
+                            <w:rFonts w:ascii="Consolas"/>
+                          </w:rPr>
+                        </w:pPr>
+                        <w:r>
+                          <w:rPr>
+                            <w:rFonts w:ascii="Consolas"/>
+                          </w:rPr>
+                          <w:t>}</w:t>
+                        </w:r>
+                      </w:p>
+                      <w:p>
+                        <w:pPr>
+                          <w:spacing w:before="2" w:line="257" w:lineRule="exact"/>
+                          <w:ind w:left="477"/>
+                          <w:rPr>
+                            <w:rFonts w:ascii="Consolas"/>
+                          </w:rPr>
+                        </w:pPr>
+                        <w:r>
+                          <w:rPr>
+                            <w:rFonts w:ascii="Consolas"/>
+                          </w:rPr>
+                          <w:t>}</w:t>
+                        </w:r>
+                      </w:p>
+                      <w:p>
+                        <w:pPr>
+                          <w:spacing w:line="257" w:lineRule="exact"/>
+                          <w:ind w:left="107"/>
+                          <w:rPr>
+                            <w:rFonts w:ascii="Consolas"/>
+                          </w:rPr>
+                        </w:pPr>
+                        <w:r>
+                          <w:rPr>
+                            <w:rFonts w:ascii="Consolas"/>
+                          </w:rPr>
+                          <w:t>}</w:t>
+                        </w:r>
+                      </w:p>
+                      <w:p>
+                        <w:pPr>
+                          <w:spacing w:line="257" w:lineRule="exact"/>
+                          <w:ind w:left="845"/>
+                          <w:rPr>
+                            <w:rFonts w:ascii="Consolas"/>
+                          </w:rPr>
+                        </w:pPr>
+                      </w:p>
+                    </w:txbxContent>
+                  </v:textbox>
+                </v:shape>
+                <v:shape id="docshape11" o:spid="_x0000_s1028" type="#_x0000_t202" style="position:absolute;left:780;top:168;width:10308;height:504;visibility:visible;mso-wrap-style:square;v-text-anchor:top" o:gfxdata="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" fillcolor="#d9d9d9" strokeweight=".16936mm">
+                  <v:textbox inset="0,0,0,0">
+                    <w:txbxContent>
+                      <w:p>
+                        <w:pPr>
+                          <w:spacing w:before="109"/>
+                          <w:ind w:left="4270" w:right="4270"/>
+                          <w:jc w:val="center"/>
+                          <w:rPr>
+                            <w:b/>
+                            <w:color w:val="000000"/>
+                          </w:rPr>
+                        </w:pPr>
+                        <w:r>
+                          <w:rPr>
+                            <w:b/>
+                            <w:color w:val="000000"/>
+                            <w:spacing w:val="-2"/>
+                          </w:rPr>
+                          <w:t>Min3Numbers.cs</w:t>
+                        </w:r>
+                      </w:p>
+                    </w:txbxContent>
+                  </v:textbox>
+                </v:shape>
+                <w10:wrap type="topAndBottom" anchorx="page"/>
+              </v:group>
+            </w:pict>
+          </mc:Fallback>
+        </mc:AlternateContent>
+      </w:r>
+    </w:p>
+    <w:p>
+      <w:pPr>
+        <w:pStyle w:val="BodyText"/>
+        <w:spacing w:before="5"/>
+        <w:ind w:left="0"/>
+      </w:pPr>
+      <w:r>
+        <w:rPr>
+          <w:lang w:val="en-US"/>
+        </w:rPr>
+        <w:t xml:space="preserve">  </w:t>
+      </w:r>
+      <w:r>
+        <w:t>Ограничения</w:t>
+      </w:r>
+      <w:r>
+        <w:rPr>
+          <w:spacing w:val="-4"/>
+        </w:rPr>
+        <w:t xml:space="preserve"> </w:t>
+      </w:r>
+      <w:r>
+        <w:t>за</w:t>
+      </w:r>
+      <w:r>
+        <w:rPr>
+          <w:spacing w:val="-5"/>
+        </w:rPr>
+        <w:t xml:space="preserve"> </w:t>
+      </w:r>
+      <w:r>
+        <w:t>езика</w:t>
+      </w:r>
+      <w:r>
+        <w:rPr>
+          <w:spacing w:val="-1"/>
+        </w:rPr>
+        <w:t xml:space="preserve"> </w:t>
+      </w:r>
+      <w:r>
+        <w:t>C#</w:t>
+      </w:r>
+      <w:r>
+        <w:rPr>
+          <w:spacing w:val="-5"/>
+        </w:rPr>
+        <w:t xml:space="preserve"> </w:t>
+      </w:r>
+      <w:r>
+        <w:t>в</w:t>
+      </w:r>
+      <w:r>
+        <w:rPr>
+          <w:spacing w:val="-3"/>
+        </w:rPr>
+        <w:t xml:space="preserve"> </w:t>
+      </w:r>
+      <w:r>
+        <w:t>judge</w:t>
+      </w:r>
+      <w:r>
+        <w:rPr>
+          <w:spacing w:val="-1"/>
+        </w:rPr>
+        <w:t xml:space="preserve"> </w:t>
+      </w:r>
+      <w:r>
+        <w:rPr>
+          <w:spacing w:val="-2"/>
+        </w:rPr>
+        <w:t>системата:</w:t>
+      </w:r>
+    </w:p>
+    <w:p>
+      <w:pPr>
+        <w:pStyle w:val="ListParagraph"/>
+        <w:numPr>
+          <w:ilvl w:val="0"/>
+          <w:numId w:val="1"/>
+        </w:numPr>
+        <w:tabs>
+          <w:tab w:val="left" w:pos="837"/>
+          <w:tab w:val="left" w:pos="838"/>
+        </w:tabs>
+        <w:spacing w:before="159"/>
+        <w:ind w:left="837" w:hanging="362"/>
+      </w:pPr>
+      <w:r>
+        <w:t>Поддържа</w:t>
+      </w:r>
+      <w:r>
+        <w:rPr>
+          <w:spacing w:val="-6"/>
+        </w:rPr>
+        <w:t xml:space="preserve"> </w:t>
+      </w:r>
+      <w:r>
+        <w:t>се</w:t>
+      </w:r>
+      <w:r>
+        <w:rPr>
+          <w:spacing w:val="-2"/>
+        </w:rPr>
+        <w:t xml:space="preserve"> </w:t>
+      </w:r>
+      <w:r>
+        <w:t>стандарта</w:t>
+      </w:r>
+      <w:r>
+        <w:rPr>
+          <w:spacing w:val="-5"/>
+        </w:rPr>
+        <w:t xml:space="preserve"> </w:t>
+      </w:r>
+      <w:r>
+        <w:t>C#</w:t>
+      </w:r>
+      <w:r>
+        <w:rPr>
+          <w:spacing w:val="-3"/>
+        </w:rPr>
+        <w:t xml:space="preserve"> </w:t>
+      </w:r>
+      <w:r>
         <w:t>7,</w:t>
       </w:r>
       <w:r>
@@ -7995,7 +9938,20 @@
         <w:rPr>
           <w:spacing w:val="-4"/>
         </w:rPr>
-        <w:t>4.6.</w:t>
+        <w:t>4.</w:t>
+      </w:r>
+      <w:r>
+        <w:rPr>
+          <w:spacing w:val="-4"/>
+          <w:lang w:val="en-US"/>
+        </w:rPr>
+        <w:t>7</w:t>
+      </w:r>
+      <w:r>
+        <w:rPr>
+          <w:spacing w:val="-4"/>
+        </w:rPr>
+        <w:t>.</w:t>
       </w:r>
     </w:p>
     <w:p>
@@ -8009,6 +9965,7 @@
           <w:tab w:val="left" w:pos="837"/>
           <w:tab w:val="left" w:pos="838"/>
         </w:tabs>
+        <w:spacing w:before="5"/>
         <w:ind w:left="837" w:hanging="362"/>
       </w:pPr>
       <w:r>
@@ -8244,6 +10201,7 @@
         </w:rPr>
       </w:pPr>
       <w:r>
+        <w:lastRenderedPageBreak/>
         <w:pict w14:anchorId="51294A15">
           <v:group id="docshapegroup13" o:spid="_x0000_s2073" style="position:absolute;margin-left:38.75pt;margin-top:8.1pt;width:515.9pt;height:399.95pt;z-index:-251660800;mso-wrap-distance-left:0;mso-wrap-distance-right:0;mso-position-horizontal-relative:page" coordorigin="775,162" coordsize="10318,7999">
             <v:shape id="docshape14" o:spid="_x0000_s2080" style="position:absolute;left:775;top:161;width:10308;height:68" coordorigin="775,162" coordsize="10308,68" o:spt="100" adj="0,,0" path="m785,162r-10,l775,162r,10l775,229r10,l785,172r,-10l785,162xm11083,162l785,162r,10l11083,172r,-10xe" fillcolor="black" stroked="f">
@@ -9274,7 +11232,16 @@
         <w:t xml:space="preserve"> </w:t>
       </w:r>
       <w:r>
-        <w:t>14,</w:t>
+        <w:t>1</w:t>
+      </w:r>
+      <w:r>
+        <w:rPr>
+          <w:lang w:val="en-US"/>
+        </w:rPr>
+        <w:t>1</w:t>
+      </w:r>
+      <w:r>
+        <w:t>,</w:t>
       </w:r>
       <w:r>
         <w:rPr>
@@ -9301,7 +11268,22 @@
         <w:t xml:space="preserve"> </w:t>
       </w:r>
       <w:r>
-        <w:t>6.3.0</w:t>
+        <w:rPr>
+          <w:lang w:val="en-US"/>
+        </w:rPr>
+        <w:t>7</w:t>
+      </w:r>
+      <w:r>
+        <w:t>.</w:t>
+      </w:r>
+      <w:r>
+        <w:rPr>
+          <w:lang w:val="en-US"/>
+        </w:rPr>
+        <w:t>5</w:t>
+      </w:r>
+      <w:r>
+        <w:t>.0</w:t>
       </w:r>
       <w:r>
         <w:rPr>
@@ -9314,165 +11296,16 @@
       </w:r>
       <w:r>
         <w:rPr>
-          <w:spacing w:val="-7"/>
-        </w:rPr>
-        <w:t xml:space="preserve"> </w:t>
-      </w:r>
-      <w:r>
-        <w:t>Windows</w:t>
-      </w:r>
-      <w:r>
-        <w:rPr>
-          <w:spacing w:val="-3"/>
-        </w:rPr>
-        <w:t xml:space="preserve"> </w:t>
-      </w:r>
-      <w:r>
-        <w:t>(MinGW-</w:t>
+          <w:lang w:val="en-US"/>
+        </w:rPr>
+        <w:t xml:space="preserve"> Ubuntu</w:t>
       </w:r>
       <w:r>
         <w:rPr>
           <w:spacing w:val="-2"/>
         </w:rPr>
-        <w:t>w64).</w:t>
-      </w:r>
-    </w:p>
-    <w:p>
-      <w:pPr>
-        <w:pStyle w:val="ListParagraph"/>
-        <w:numPr>
-          <w:ilvl w:val="0"/>
-          <w:numId w:val="1"/>
-        </w:numPr>
-        <w:tabs>
-          <w:tab w:val="left" w:pos="837"/>
-          <w:tab w:val="left" w:pos="838"/>
-        </w:tabs>
-        <w:ind w:left="837" w:hanging="362"/>
-      </w:pPr>
-      <w:r>
-        <w:t>Не</w:t>
-      </w:r>
-      <w:r>
-        <w:rPr>
-          <w:spacing w:val="-5"/>
-        </w:rPr>
-        <w:t xml:space="preserve"> </w:t>
-      </w:r>
-      <w:r>
-        <w:t>може</w:t>
-      </w:r>
-      <w:r>
-        <w:rPr>
-          <w:spacing w:val="-6"/>
-        </w:rPr>
-        <w:t xml:space="preserve"> </w:t>
-      </w:r>
-      <w:r>
-        <w:t>да</w:t>
-      </w:r>
-      <w:r>
-        <w:rPr>
-          <w:spacing w:val="-3"/>
-        </w:rPr>
-        <w:t xml:space="preserve"> </w:t>
-      </w:r>
-      <w:r>
-        <w:t>се</w:t>
-      </w:r>
-      <w:r>
-        <w:rPr>
-          <w:spacing w:val="-3"/>
-        </w:rPr>
-        <w:t xml:space="preserve"> </w:t>
-      </w:r>
-      <w:r>
-        <w:t>ползват</w:t>
-      </w:r>
-      <w:r>
-        <w:rPr>
-          <w:spacing w:val="-4"/>
-        </w:rPr>
-        <w:t xml:space="preserve"> </w:t>
-      </w:r>
-      <w:r>
-        <w:t>външни</w:t>
-      </w:r>
-      <w:r>
-        <w:rPr>
-          <w:spacing w:val="-3"/>
-        </w:rPr>
-        <w:t xml:space="preserve"> </w:t>
-      </w:r>
-      <w:r>
-        <w:t>библиотеки</w:t>
-      </w:r>
-      <w:r>
-        <w:rPr>
-          <w:spacing w:val="-5"/>
-        </w:rPr>
-        <w:t xml:space="preserve"> </w:t>
-      </w:r>
-      <w:r>
-        <w:t>извън</w:t>
-      </w:r>
-      <w:r>
-        <w:rPr>
-          <w:spacing w:val="-4"/>
-        </w:rPr>
-        <w:t xml:space="preserve"> </w:t>
-      </w:r>
-      <w:r>
-        <w:t>стандартната</w:t>
-      </w:r>
-      <w:r>
-        <w:rPr>
-          <w:spacing w:val="-3"/>
-        </w:rPr>
-        <w:t xml:space="preserve"> </w:t>
-      </w:r>
-      <w:r>
-        <w:t>за</w:t>
-      </w:r>
-      <w:r>
-        <w:rPr>
-          <w:spacing w:val="-1"/>
-        </w:rPr>
-        <w:t xml:space="preserve"> </w:t>
-      </w:r>
-      <w:r>
-        <w:t>C++</w:t>
-      </w:r>
-      <w:r>
-        <w:rPr>
-          <w:spacing w:val="-5"/>
-        </w:rPr>
-        <w:t xml:space="preserve"> </w:t>
-      </w:r>
-      <w:r>
-        <w:t>библиотека</w:t>
-      </w:r>
-      <w:r>
-        <w:rPr>
-          <w:spacing w:val="-3"/>
-        </w:rPr>
-        <w:t xml:space="preserve"> </w:t>
-      </w:r>
-      <w:r>
-        <w:rPr>
-          <w:spacing w:val="-4"/>
-        </w:rPr>
-        <w:t>STL.</w:t>
-      </w:r>
-    </w:p>
-    <w:p>
-      <w:pPr>
-        <w:sectPr>
-          <w:pgSz w:w="11910" w:h="16840"/>
-          <w:pgMar w:top="900" w:right="620" w:bottom="1020" w:left="620" w:header="0" w:footer="758" w:gutter="0"/>
-          <w:cols w:space="708"/>
-        </w:sectPr>
-      </w:pPr>
+        <w:t>.</w:t>
+      </w:r>
     </w:p>
     <w:p>
       <w:pPr>
@@ -9489,7 +11322,135 @@
         <w:ind w:left="837" w:hanging="362"/>
       </w:pPr>
       <w:r>
-        <w:lastRenderedPageBreak/>
+        <w:t>Не</w:t>
+      </w:r>
+      <w:r>
+        <w:rPr>
+          <w:spacing w:val="-5"/>
+        </w:rPr>
+        <w:t xml:space="preserve"> </w:t>
+      </w:r>
+      <w:r>
+        <w:t>може</w:t>
+      </w:r>
+      <w:r>
+        <w:rPr>
+          <w:spacing w:val="-6"/>
+        </w:rPr>
+        <w:t xml:space="preserve"> </w:t>
+      </w:r>
+      <w:r>
+        <w:t>да</w:t>
+      </w:r>
+      <w:r>
+        <w:rPr>
+          <w:spacing w:val="-3"/>
+        </w:rPr>
+        <w:t xml:space="preserve"> </w:t>
+      </w:r>
+      <w:r>
+        <w:t>се</w:t>
+      </w:r>
+      <w:r>
+        <w:rPr>
+          <w:spacing w:val="-3"/>
+        </w:rPr>
+        <w:t xml:space="preserve"> </w:t>
+      </w:r>
+      <w:r>
+        <w:t>ползват</w:t>
+      </w:r>
+      <w:r>
+        <w:rPr>
+          <w:spacing w:val="-4"/>
+        </w:rPr>
+        <w:t xml:space="preserve"> </w:t>
+      </w:r>
+      <w:r>
+        <w:t>външни</w:t>
+      </w:r>
+      <w:r>
+        <w:rPr>
+          <w:spacing w:val="-3"/>
+        </w:rPr>
+        <w:t xml:space="preserve"> </w:t>
+      </w:r>
+      <w:r>
+        <w:t>библиотеки</w:t>
+      </w:r>
+      <w:r>
+        <w:rPr>
+          <w:spacing w:val="-5"/>
+        </w:rPr>
+        <w:t xml:space="preserve"> </w:t>
+      </w:r>
+      <w:r>
+        <w:t>извън</w:t>
+      </w:r>
+      <w:r>
+        <w:rPr>
+          <w:spacing w:val="-4"/>
+        </w:rPr>
+        <w:t xml:space="preserve"> </w:t>
+      </w:r>
+      <w:r>
+        <w:t>стандартната</w:t>
+      </w:r>
+      <w:r>
+        <w:rPr>
+          <w:spacing w:val="-3"/>
+        </w:rPr>
+        <w:t xml:space="preserve"> </w:t>
+      </w:r>
+      <w:r>
+        <w:t>за</w:t>
+      </w:r>
+      <w:r>
+        <w:rPr>
+          <w:spacing w:val="-1"/>
+        </w:rPr>
+        <w:t xml:space="preserve"> </w:t>
+      </w:r>
+      <w:r>
+        <w:t>C++</w:t>
+      </w:r>
+      <w:r>
+        <w:rPr>
+          <w:spacing w:val="-5"/>
+        </w:rPr>
+        <w:t xml:space="preserve"> </w:t>
+      </w:r>
+      <w:r>
+        <w:t>библиотека</w:t>
+      </w:r>
+      <w:r>
+        <w:rPr>
+          <w:spacing w:val="-3"/>
+        </w:rPr>
+        <w:t xml:space="preserve"> </w:t>
+      </w:r>
+      <w:r>
+        <w:rPr>
+          <w:spacing w:val="-4"/>
+        </w:rPr>
+        <w:t>STL.</w:t>
+      </w:r>
+    </w:p>
+    <w:p>
+      <w:pPr>
+        <w:pStyle w:val="ListParagraph"/>
+        <w:numPr>
+          <w:ilvl w:val="0"/>
+          <w:numId w:val="1"/>
+        </w:numPr>
+        <w:tabs>
+          <w:tab w:val="left" w:pos="837"/>
+          <w:tab w:val="left" w:pos="838"/>
+        </w:tabs>
+        <w:spacing w:before="78"/>
+        <w:ind w:left="837" w:hanging="362"/>
+      </w:pPr>
+      <w:r>
         <w:t>Типът</w:t>
       </w:r>
       <w:r>
@@ -9695,6 +11656,7 @@
         </w:rPr>
       </w:pPr>
       <w:r>
+        <w:lastRenderedPageBreak/>
         <w:pict w14:anchorId="380BED02">
           <v:group id="docshapegroup21" o:spid="_x0000_s2070" style="position:absolute;margin-left:38.75pt;margin-top:8.1pt;width:515.9pt;height:359.6pt;z-index:-251659776;mso-wrap-distance-left:0;mso-wrap-distance-right:0;mso-position-horizontal-relative:page" coordorigin="775,162" coordsize="10318,7192">
             <v:shape id="docshape22" o:spid="_x0000_s2072" type="#_x0000_t202" style="position:absolute;left:780;top:670;width:10308;height:6678" filled="f" strokeweight=".16936mm">
@@ -10806,7 +12768,22 @@
         <w:t xml:space="preserve"> </w:t>
       </w:r>
       <w:r>
-        <w:t>6.3.0</w:t>
+        <w:rPr>
+          <w:lang w:val="en-US"/>
+        </w:rPr>
+        <w:t>7</w:t>
+      </w:r>
+      <w:r>
+        <w:t>.</w:t>
+      </w:r>
+      <w:r>
+        <w:rPr>
+          <w:lang w:val="en-US"/>
+        </w:rPr>
+        <w:t>5</w:t>
+      </w:r>
+      <w:r>
+        <w:t>.0</w:t>
       </w:r>
       <w:r>
         <w:rPr>
@@ -10824,22 +12801,10 @@
         <w:t xml:space="preserve"> </w:t>
       </w:r>
       <w:r>
-        <w:t>Windows</w:t>
-      </w:r>
-      <w:r>
-        <w:rPr>
-          <w:spacing w:val="-4"/>
-        </w:rPr>
-        <w:t xml:space="preserve"> </w:t>
-      </w:r>
-      <w:r>
-        <w:t>(MinGW-</w:t>
-      </w:r>
-      <w:r>
-        <w:rPr>
-          <w:spacing w:val="-2"/>
-        </w:rPr>
-        <w:t>w64).</w:t>
+        <w:rPr>
+          <w:lang w:val="en-US"/>
+        </w:rPr>
+        <w:t>Ubuntu.</w:t>
       </w:r>
     </w:p>
     <w:p>
@@ -12302,7 +14267,13 @@
         <w:t xml:space="preserve"> </w:t>
       </w:r>
       <w:r>
-        <w:t>8,</w:t>
+        <w:rPr>
+          <w:lang w:val="en-US"/>
+        </w:rPr>
+        <w:t>11</w:t>
+      </w:r>
+      <w:r>
+        <w:t>,</w:t>
       </w:r>
       <w:r>
         <w:rPr>
@@ -12311,31 +14282,13 @@
         <w:t xml:space="preserve"> </w:t>
       </w:r>
       <w:r>
-        <w:t>компилатор</w:t>
-      </w:r>
-      <w:r>
-        <w:rPr>
-          <w:spacing w:val="-3"/>
-        </w:rPr>
-        <w:t xml:space="preserve"> </w:t>
-      </w:r>
-      <w:r>
-        <w:rPr>
-          <w:rFonts w:ascii="Consolas" w:hAnsi="Consolas"/>
-          <w:b/>
-        </w:rPr>
-        <w:t>javac</w:t>
-      </w:r>
-      <w:r>
-        <w:rPr>
-          <w:rFonts w:ascii="Consolas" w:hAnsi="Consolas"/>
-          <w:b/>
-          <w:spacing w:val="-72"/>
-        </w:rPr>
-        <w:t xml:space="preserve"> </w:t>
-      </w:r>
-      <w:r>
-        <w:t>1.8.0,</w:t>
+        <w:rPr>
+          <w:lang w:val="en-US"/>
+        </w:rPr>
+        <w:t>OpenJDK 11.0.13</w:t>
+      </w:r>
+      <w:r>
+        <w:t>,</w:t>
       </w:r>
       <w:r>
         <w:rPr>
@@ -12364,8 +14317,9 @@
       <w:r>
         <w:rPr>
           <w:spacing w:val="-2"/>
-        </w:rPr>
-        <w:t>Windows</w:t>
+          <w:lang w:val="en-US"/>
+        </w:rPr>
+        <w:t>Ubuntu</w:t>
       </w:r>
     </w:p>
     <w:p>
@@ -12483,8 +14437,15 @@
       <w:r>
         <w:rPr>
           <w:spacing w:val="-5"/>
-        </w:rPr>
-        <w:t>8.</w:t>
+          <w:lang w:val="en-US"/>
+        </w:rPr>
+        <w:t>11</w:t>
+      </w:r>
+      <w:r>
+        <w:rPr>
+          <w:spacing w:val="-5"/>
+        </w:rPr>
+        <w:t>.</w:t>
       </w:r>
     </w:p>
     <w:p>
@@ -13409,15 +15370,6 @@
         <w:t xml:space="preserve"> </w:t>
       </w:r>
       <w:r>
-        <w:t>стандарта</w:t>
-      </w:r>
-      <w:r>
-        <w:rPr>
-          <w:spacing w:val="-3"/>
-        </w:rPr>
-        <w:t xml:space="preserve"> </w:t>
-      </w:r>
-      <w:r>
         <w:rPr>
           <w:b/>
         </w:rPr>
@@ -13431,7 +15383,16 @@
         <w:t xml:space="preserve"> </w:t>
       </w:r>
       <w:r>
-        <w:t>1.5</w:t>
+        <w:t>върху</w:t>
+      </w:r>
+      <w:r>
+        <w:rPr>
+          <w:spacing w:val="-4"/>
+        </w:rPr>
+        <w:t xml:space="preserve"> </w:t>
+      </w:r>
+      <w:r>
+        <w:t>платформа</w:t>
       </w:r>
       <w:r>
         <w:rPr>
@@ -13440,7 +15401,16 @@
         <w:t xml:space="preserve"> </w:t>
       </w:r>
       <w:r>
-        <w:t>върху</w:t>
+        <w:t>Node.JS</w:t>
+      </w:r>
+      <w:r>
+        <w:rPr>
+          <w:spacing w:val="-3"/>
+        </w:rPr>
+        <w:t xml:space="preserve"> </w:t>
+      </w:r>
+      <w:r>
+        <w:t>version</w:t>
       </w:r>
       <w:r>
         <w:rPr>
@@ -13449,25 +15419,22 @@
         <w:t xml:space="preserve"> </w:t>
       </w:r>
       <w:r>
-        <w:t>платформа</w:t>
-      </w:r>
-      <w:r>
-        <w:rPr>
-          <w:spacing w:val="-1"/>
-        </w:rPr>
-        <w:t xml:space="preserve"> </w:t>
-      </w:r>
-      <w:r>
-        <w:t>Node.JS</w:t>
-      </w:r>
-      <w:r>
-        <w:rPr>
-          <w:spacing w:val="-3"/>
-        </w:rPr>
-        <w:t xml:space="preserve"> </w:t>
-      </w:r>
-      <w:r>
-        <w:t>version</w:t>
+        <w:rPr>
+          <w:lang w:val="en-US"/>
+        </w:rPr>
+        <w:t>12.22.9</w:t>
+      </w:r>
+      <w:r>
+        <w:t>,</w:t>
+      </w:r>
+      <w:r>
+        <w:rPr>
+          <w:spacing w:val="-2"/>
+        </w:rPr>
+        <w:t xml:space="preserve"> </w:t>
+      </w:r>
+      <w:r>
+        <w:t>64-bit</w:t>
       </w:r>
       <w:r>
         <w:rPr>
@@ -13476,43 +15443,16 @@
         <w:t xml:space="preserve"> </w:t>
       </w:r>
       <w:r>
-        <w:t>v6.9.1,</w:t>
-      </w:r>
-      <w:r>
-        <w:rPr>
-          <w:spacing w:val="-2"/>
-        </w:rPr>
-        <w:t xml:space="preserve"> </w:t>
-      </w:r>
-      <w:r>
-        <w:t>64-bit</w:t>
-      </w:r>
-      <w:r>
-        <w:rPr>
-          <w:spacing w:val="-4"/>
-        </w:rPr>
-        <w:t xml:space="preserve"> </w:t>
-      </w:r>
-      <w:r>
         <w:t>on</w:t>
       </w:r>
       <w:r>
         <w:rPr>
-          <w:spacing w:val="-5"/>
-        </w:rPr>
-        <w:t xml:space="preserve"> </w:t>
-      </w:r>
-      <w:r>
-        <w:t>Windows</w:t>
-      </w:r>
-      <w:r>
-        <w:rPr>
-          <w:spacing w:val="-4"/>
-        </w:rPr>
-        <w:t xml:space="preserve"> </w:t>
-      </w:r>
-      <w:r>
-        <w:t>(V8 engine, ECMA-262, 7th edition).</w:t>
+          <w:lang w:val="en-US"/>
+        </w:rPr>
+        <w:t xml:space="preserve"> Ubuntu</w:t>
+      </w:r>
+      <w:r>
+        <w:t>.</w:t>
       </w:r>
     </w:p>
     <w:p>
@@ -14499,7 +16439,25 @@
         <w:t xml:space="preserve"> </w:t>
       </w:r>
       <w:r>
-        <w:t>3.5.1,</w:t>
+        <w:t>3.</w:t>
+      </w:r>
+      <w:r>
+        <w:rPr>
+          <w:lang w:val="en-US"/>
+        </w:rPr>
+        <w:t>6</w:t>
+      </w:r>
+      <w:r>
+        <w:t>.</w:t>
+      </w:r>
+      <w:r>
+        <w:rPr>
+          <w:lang w:val="en-US"/>
+        </w:rPr>
+        <w:t>9</w:t>
+      </w:r>
+      <w:r>
+        <w:t>,</w:t>
       </w:r>
       <w:r>
         <w:rPr>
@@ -14522,14 +16480,15 @@
       <w:r>
         <w:rPr>
           <w:spacing w:val="-6"/>
-        </w:rPr>
-        <w:t xml:space="preserve"> </w:t>
+          <w:lang w:val="en-US"/>
+        </w:rPr>
+        <w:t xml:space="preserve"> Ubuntu</w:t>
       </w:r>
       <w:r>
         <w:rPr>
           <w:spacing w:val="-2"/>
         </w:rPr>
-        <w:t>Windows.</w:t>
+        <w:t>.</w:t>
       </w:r>
     </w:p>
     <w:p>
@@ -15832,7 +17791,25 @@
         <w:t xml:space="preserve"> </w:t>
       </w:r>
       <w:r>
-        <w:t>7.0.6,</w:t>
+        <w:t>7.</w:t>
+      </w:r>
+      <w:r>
+        <w:rPr>
+          <w:lang w:val="en-US"/>
+        </w:rPr>
+        <w:t>2</w:t>
+      </w:r>
+      <w:r>
+        <w:t>.</w:t>
+      </w:r>
+      <w:r>
+        <w:rPr>
+          <w:lang w:val="en-US"/>
+        </w:rPr>
+        <w:t>24</w:t>
+      </w:r>
+      <w:r>
+        <w:t>,</w:t>
       </w:r>
       <w:r>
         <w:rPr>
@@ -15861,8 +17838,15 @@
       <w:r>
         <w:rPr>
           <w:spacing w:val="-2"/>
-        </w:rPr>
-        <w:t>Windows.</w:t>
+          <w:lang w:val="en-US"/>
+        </w:rPr>
+        <w:t>Ubuntu</w:t>
+      </w:r>
+      <w:r>
+        <w:rPr>
+          <w:spacing w:val="-2"/>
+        </w:rPr>
+        <w:t>.</w:t>
       </w:r>
     </w:p>
     <w:p>
@@ -16095,1216 +18079,14 @@
     </w:p>
     <w:p>
       <w:pPr>
-        <w:pStyle w:val="Heading2"/>
-      </w:pPr>
-      <w:bookmarkStart w:id="22" w:name="Решение_на_Ruby"/>
-      <w:bookmarkEnd w:id="22"/>
-      <w:r>
-        <w:rPr>
-          <w:color w:val="8F400A"/>
-        </w:rPr>
-        <w:t>Решение</w:t>
-      </w:r>
-      <w:r>
-        <w:rPr>
-          <w:color w:val="8F400A"/>
-          <w:spacing w:val="-9"/>
-        </w:rPr>
-        <w:t xml:space="preserve"> </w:t>
-      </w:r>
-      <w:r>
-        <w:rPr>
-          <w:color w:val="8F400A"/>
-        </w:rPr>
-        <w:t>на</w:t>
-      </w:r>
-      <w:r>
-        <w:rPr>
-          <w:color w:val="8F400A"/>
-          <w:spacing w:val="-8"/>
-        </w:rPr>
-        <w:t xml:space="preserve"> </w:t>
-      </w:r>
-      <w:r>
-        <w:rPr>
-          <w:color w:val="8F400A"/>
-          <w:spacing w:val="-4"/>
-        </w:rPr>
-        <w:t>Ruby</w:t>
-      </w:r>
-    </w:p>
-    <w:p>
-      <w:pPr>
-        <w:pStyle w:val="BodyText"/>
-        <w:spacing w:before="139"/>
-        <w:ind w:left="116"/>
-      </w:pPr>
-      <w:r>
-        <w:t>Примерно</w:t>
-      </w:r>
-      <w:r>
-        <w:rPr>
-          <w:spacing w:val="-4"/>
-        </w:rPr>
-        <w:t xml:space="preserve"> </w:t>
-      </w:r>
-      <w:r>
-        <w:t>решение</w:t>
-      </w:r>
-      <w:r>
-        <w:rPr>
-          <w:spacing w:val="-3"/>
-        </w:rPr>
-        <w:t xml:space="preserve"> </w:t>
-      </w:r>
-      <w:r>
-        <w:t>на</w:t>
-      </w:r>
-      <w:r>
-        <w:rPr>
-          <w:spacing w:val="-6"/>
-        </w:rPr>
-        <w:t xml:space="preserve"> </w:t>
-      </w:r>
-      <w:r>
-        <w:t>езика</w:t>
-      </w:r>
-      <w:r>
-        <w:rPr>
-          <w:spacing w:val="-4"/>
-        </w:rPr>
-        <w:t xml:space="preserve"> </w:t>
-      </w:r>
-      <w:r>
-        <w:t>Ruby.</w:t>
-      </w:r>
-      <w:r>
-        <w:rPr>
-          <w:spacing w:val="-3"/>
-        </w:rPr>
-        <w:t xml:space="preserve"> </w:t>
-      </w:r>
-      <w:r>
-        <w:t>Входът</w:t>
-      </w:r>
-      <w:r>
-        <w:rPr>
-          <w:spacing w:val="-5"/>
-        </w:rPr>
-        <w:t xml:space="preserve"> </w:t>
-      </w:r>
-      <w:r>
-        <w:t>и</w:t>
-      </w:r>
-      <w:r>
-        <w:rPr>
-          <w:spacing w:val="-3"/>
-        </w:rPr>
-        <w:t xml:space="preserve"> </w:t>
-      </w:r>
-      <w:r>
-        <w:t>изходът</w:t>
-      </w:r>
-      <w:r>
-        <w:rPr>
-          <w:spacing w:val="-3"/>
-        </w:rPr>
-        <w:t xml:space="preserve"> </w:t>
-      </w:r>
-      <w:r>
-        <w:t>са</w:t>
-      </w:r>
-      <w:r>
-        <w:rPr>
-          <w:spacing w:val="-5"/>
-        </w:rPr>
-        <w:t xml:space="preserve"> </w:t>
-      </w:r>
-      <w:r>
-        <w:t>от</w:t>
-      </w:r>
-      <w:r>
-        <w:rPr>
-          <w:spacing w:val="-5"/>
-        </w:rPr>
-        <w:t xml:space="preserve"> </w:t>
-      </w:r>
-      <w:r>
-        <w:t>стандартната</w:t>
-      </w:r>
-      <w:r>
-        <w:rPr>
-          <w:spacing w:val="-6"/>
-        </w:rPr>
-        <w:t xml:space="preserve"> </w:t>
-      </w:r>
-      <w:r>
-        <w:t>конзола</w:t>
-      </w:r>
-      <w:r>
-        <w:rPr>
-          <w:spacing w:val="-1"/>
-        </w:rPr>
-        <w:t xml:space="preserve"> </w:t>
-      </w:r>
-      <w:r>
-        <w:rPr>
-          <w:spacing w:val="-2"/>
-        </w:rPr>
-        <w:t>(</w:t>
-      </w:r>
-      <w:r>
-        <w:rPr>
-          <w:rFonts w:ascii="Consolas" w:hAnsi="Consolas"/>
-          <w:b/>
-          <w:spacing w:val="-2"/>
-        </w:rPr>
-        <w:t>gets</w:t>
-      </w:r>
-      <w:r>
-        <w:rPr>
-          <w:spacing w:val="-2"/>
-        </w:rPr>
-        <w:t>):</w:t>
-      </w:r>
-    </w:p>
-    <w:p>
-      <w:pPr>
-        <w:pStyle w:val="BodyText"/>
-        <w:spacing w:before="3"/>
-        <w:ind w:left="0"/>
-        <w:rPr>
-          <w:sz w:val="11"/>
-        </w:rPr>
-      </w:pPr>
-      <w:r>
-        <w:pict w14:anchorId="2E2BAD7C">
-          <v:group id="docshapegroup38" o:spid="_x0000_s2053" style="position:absolute;margin-left:38.75pt;margin-top:8.1pt;width:515.9pt;height:121.95pt;z-index:-251654656;mso-wrap-distance-left:0;mso-wrap-distance-right:0;mso-position-horizontal-relative:page" coordorigin="775,162" coordsize="10318,2439">
-            <v:shape id="docshape39" o:spid="_x0000_s2055" type="#_x0000_t202" style="position:absolute;left:780;top:673;width:10308;height:1923" filled="f" strokeweight=".16936mm">
-              <v:textbox inset="0,0,0,0">
-                <w:txbxContent>
-                  <w:p>
-                    <w:pPr>
-                      <w:spacing w:before="110"/>
-                      <w:ind w:left="110" w:right="8069"/>
-                      <w:rPr>
-                        <w:rFonts w:ascii="Consolas"/>
-                        <w:b/>
-                        <w:sz w:val="18"/>
-                      </w:rPr>
-                    </w:pPr>
-                    <w:r>
-                      <w:rPr>
-                        <w:rFonts w:ascii="Consolas"/>
-                        <w:color w:val="333333"/>
-                        <w:sz w:val="18"/>
-                      </w:rPr>
-                      <w:t>n</w:t>
-                    </w:r>
-                    <w:r>
-                      <w:rPr>
-                        <w:rFonts w:ascii="Consolas"/>
-                        <w:color w:val="333333"/>
-                        <w:spacing w:val="-20"/>
-                        <w:sz w:val="18"/>
-                      </w:rPr>
-                      <w:t xml:space="preserve"> </w:t>
-                    </w:r>
-                    <w:r>
-                      <w:rPr>
-                        <w:rFonts w:ascii="Consolas"/>
-                        <w:color w:val="333333"/>
-                        <w:sz w:val="18"/>
-                      </w:rPr>
-                      <w:t>=</w:t>
-                    </w:r>
-                    <w:r>
-                      <w:rPr>
-                        <w:rFonts w:ascii="Consolas"/>
-                        <w:color w:val="333333"/>
-                        <w:spacing w:val="-18"/>
-                        <w:sz w:val="18"/>
-                      </w:rPr>
-                      <w:t xml:space="preserve"> </w:t>
-                    </w:r>
-                    <w:r>
-                      <w:rPr>
-                        <w:rFonts w:ascii="Consolas"/>
-                        <w:b/>
-                        <w:color w:val="CC0066"/>
-                        <w:sz w:val="18"/>
-                      </w:rPr>
-                      <w:t>gets</w:t>
-                    </w:r>
-                    <w:r>
-                      <w:rPr>
-                        <w:rFonts w:ascii="Consolas"/>
-                        <w:color w:val="333333"/>
-                        <w:sz w:val="18"/>
-                      </w:rPr>
-                      <w:t>.</w:t>
-                    </w:r>
-                    <w:r>
-                      <w:rPr>
-                        <w:rFonts w:ascii="Consolas"/>
-                        <w:b/>
-                        <w:color w:val="CC0066"/>
-                        <w:sz w:val="18"/>
-                      </w:rPr>
-                      <w:t>chomp</w:t>
-                    </w:r>
-                    <w:r>
-                      <w:rPr>
-                        <w:rFonts w:ascii="Consolas"/>
-                        <w:color w:val="333333"/>
-                        <w:sz w:val="18"/>
-                      </w:rPr>
-                      <w:t>.</w:t>
-                    </w:r>
-                    <w:r>
-                      <w:rPr>
-                        <w:rFonts w:ascii="Consolas"/>
-                        <w:color w:val="9900CC"/>
-                        <w:sz w:val="18"/>
-                      </w:rPr>
-                      <w:t xml:space="preserve">to_i </w:t>
-                    </w:r>
-                    <w:r>
-                      <w:rPr>
-                        <w:rFonts w:ascii="Consolas"/>
-                        <w:color w:val="333333"/>
-                        <w:sz w:val="18"/>
-                      </w:rPr>
-                      <w:t xml:space="preserve">ary = </w:t>
-                    </w:r>
-                    <w:r>
-                      <w:rPr>
-                        <w:rFonts w:ascii="Consolas"/>
-                        <w:b/>
-                        <w:color w:val="006600"/>
-                        <w:sz w:val="18"/>
-                      </w:rPr>
-                      <w:t>[]</w:t>
-                    </w:r>
-                  </w:p>
-                  <w:p>
-                    <w:pPr>
-                      <w:spacing w:before="1" w:line="210" w:lineRule="exact"/>
-                      <w:ind w:left="110"/>
-                      <w:rPr>
-                        <w:rFonts w:ascii="Consolas"/>
-                        <w:sz w:val="18"/>
-                      </w:rPr>
-                    </w:pPr>
-                    <w:r>
-                      <w:rPr>
-                        <w:rFonts w:ascii="Consolas"/>
-                        <w:b/>
-                        <w:color w:val="9966CC"/>
-                        <w:sz w:val="18"/>
-                      </w:rPr>
-                      <w:t>for</w:t>
-                    </w:r>
-                    <w:r>
-                      <w:rPr>
-                        <w:rFonts w:ascii="Consolas"/>
-                        <w:b/>
-                        <w:color w:val="9966CC"/>
-                        <w:spacing w:val="-2"/>
-                        <w:sz w:val="18"/>
-                      </w:rPr>
-                      <w:t xml:space="preserve"> </w:t>
-                    </w:r>
-                    <w:r>
-                      <w:rPr>
-                        <w:rFonts w:ascii="Consolas"/>
-                        <w:color w:val="333333"/>
-                        <w:sz w:val="18"/>
-                      </w:rPr>
-                      <w:t>i</w:t>
-                    </w:r>
-                    <w:r>
-                      <w:rPr>
-                        <w:rFonts w:ascii="Consolas"/>
-                        <w:color w:val="333333"/>
-                        <w:spacing w:val="-3"/>
-                        <w:sz w:val="18"/>
-                      </w:rPr>
-                      <w:t xml:space="preserve"> </w:t>
-                    </w:r>
-                    <w:r>
-                      <w:rPr>
-                        <w:rFonts w:ascii="Consolas"/>
-                        <w:b/>
-                        <w:color w:val="9966CC"/>
-                        <w:sz w:val="18"/>
-                      </w:rPr>
-                      <w:t>in</w:t>
-                    </w:r>
-                    <w:r>
-                      <w:rPr>
-                        <w:rFonts w:ascii="Consolas"/>
-                        <w:b/>
-                        <w:color w:val="9966CC"/>
-                        <w:spacing w:val="-1"/>
-                        <w:sz w:val="18"/>
-                      </w:rPr>
-                      <w:t xml:space="preserve"> </w:t>
-                    </w:r>
-                    <w:r>
-                      <w:rPr>
-                        <w:rFonts w:ascii="Consolas"/>
-                        <w:color w:val="006666"/>
-                        <w:sz w:val="18"/>
-                      </w:rPr>
-                      <w:t>0</w:t>
-                    </w:r>
-                    <w:r>
-                      <w:rPr>
-                        <w:rFonts w:ascii="Consolas"/>
-                        <w:color w:val="333333"/>
-                        <w:sz w:val="18"/>
-                      </w:rPr>
-                      <w:t>..</w:t>
-                    </w:r>
-                    <w:r>
-                      <w:rPr>
-                        <w:rFonts w:ascii="Consolas"/>
-                        <w:color w:val="9900CC"/>
-                        <w:sz w:val="18"/>
-                      </w:rPr>
-                      <w:t>n</w:t>
-                    </w:r>
-                    <w:r>
-                      <w:rPr>
-                        <w:rFonts w:ascii="Consolas"/>
-                        <w:b/>
-                        <w:color w:val="006600"/>
-                        <w:sz w:val="18"/>
-                      </w:rPr>
-                      <w:t>-</w:t>
-                    </w:r>
-                    <w:r>
-                      <w:rPr>
-                        <w:rFonts w:ascii="Consolas"/>
-                        <w:color w:val="006666"/>
-                        <w:spacing w:val="-10"/>
-                        <w:sz w:val="18"/>
-                      </w:rPr>
-                      <w:t>1</w:t>
-                    </w:r>
-                  </w:p>
-                  <w:p>
-                    <w:pPr>
-                      <w:ind w:left="405" w:right="6824"/>
-                      <w:rPr>
-                        <w:rFonts w:ascii="Consolas"/>
-                        <w:b/>
-                        <w:sz w:val="18"/>
-                      </w:rPr>
-                    </w:pPr>
-                    <w:r>
-                      <w:rPr>
-                        <w:rFonts w:ascii="Consolas"/>
-                        <w:color w:val="333333"/>
-                        <w:sz w:val="18"/>
-                      </w:rPr>
-                      <w:t>number</w:t>
-                    </w:r>
-                    <w:r>
-                      <w:rPr>
-                        <w:rFonts w:ascii="Consolas"/>
-                        <w:color w:val="333333"/>
-                        <w:spacing w:val="-20"/>
-                        <w:sz w:val="18"/>
-                      </w:rPr>
-                      <w:t xml:space="preserve"> </w:t>
-                    </w:r>
-                    <w:r>
-                      <w:rPr>
-                        <w:rFonts w:ascii="Consolas"/>
-                        <w:color w:val="333333"/>
-                        <w:sz w:val="18"/>
-                      </w:rPr>
-                      <w:t>=</w:t>
-                    </w:r>
-                    <w:r>
-                      <w:rPr>
-                        <w:rFonts w:ascii="Consolas"/>
-                        <w:color w:val="333333"/>
-                        <w:spacing w:val="-18"/>
-                        <w:sz w:val="18"/>
-                      </w:rPr>
-                      <w:t xml:space="preserve"> </w:t>
-                    </w:r>
-                    <w:r>
-                      <w:rPr>
-                        <w:rFonts w:ascii="Consolas"/>
-                        <w:b/>
-                        <w:color w:val="CC0066"/>
-                        <w:sz w:val="18"/>
-                      </w:rPr>
-                      <w:t>gets</w:t>
-                    </w:r>
-                    <w:r>
-                      <w:rPr>
-                        <w:rFonts w:ascii="Consolas"/>
-                        <w:color w:val="333333"/>
-                        <w:sz w:val="18"/>
-                      </w:rPr>
-                      <w:t>.</w:t>
-                    </w:r>
-                    <w:r>
-                      <w:rPr>
-                        <w:rFonts w:ascii="Consolas"/>
-                        <w:b/>
-                        <w:color w:val="CC0066"/>
-                        <w:sz w:val="18"/>
-                      </w:rPr>
-                      <w:t>chomp</w:t>
-                    </w:r>
-                    <w:r>
-                      <w:rPr>
-                        <w:rFonts w:ascii="Consolas"/>
-                        <w:color w:val="333333"/>
-                        <w:sz w:val="18"/>
-                      </w:rPr>
-                      <w:t>.</w:t>
-                    </w:r>
-                    <w:r>
-                      <w:rPr>
-                        <w:rFonts w:ascii="Consolas"/>
-                        <w:color w:val="9900CC"/>
-                        <w:sz w:val="18"/>
-                      </w:rPr>
-                      <w:t xml:space="preserve">to_i </w:t>
-                    </w:r>
-                    <w:r>
-                      <w:rPr>
-                        <w:rFonts w:ascii="Consolas"/>
-                        <w:color w:val="333333"/>
-                        <w:spacing w:val="-2"/>
-                        <w:sz w:val="18"/>
-                      </w:rPr>
-                      <w:t>ary.</w:t>
-                    </w:r>
-                    <w:r>
-                      <w:rPr>
-                        <w:rFonts w:ascii="Consolas"/>
-                        <w:color w:val="9900CC"/>
-                        <w:spacing w:val="-2"/>
-                        <w:sz w:val="18"/>
-                      </w:rPr>
-                      <w:t>push</w:t>
-                    </w:r>
-                    <w:r>
-                      <w:rPr>
-                        <w:rFonts w:ascii="Consolas"/>
-                        <w:b/>
-                        <w:color w:val="006600"/>
-                        <w:spacing w:val="-2"/>
-                        <w:sz w:val="18"/>
-                      </w:rPr>
-                      <w:t>(</w:t>
-                    </w:r>
-                    <w:r>
-                      <w:rPr>
-                        <w:rFonts w:ascii="Consolas"/>
-                        <w:color w:val="333333"/>
-                        <w:spacing w:val="-2"/>
-                        <w:sz w:val="18"/>
-                      </w:rPr>
-                      <w:t>number</w:t>
-                    </w:r>
-                    <w:r>
-                      <w:rPr>
-                        <w:rFonts w:ascii="Consolas"/>
-                        <w:b/>
-                        <w:color w:val="006600"/>
-                        <w:spacing w:val="-2"/>
-                        <w:sz w:val="18"/>
-                      </w:rPr>
-                      <w:t>)</w:t>
-                    </w:r>
-                  </w:p>
-                  <w:p>
-                    <w:pPr>
-                      <w:ind w:left="110"/>
-                      <w:rPr>
-                        <w:rFonts w:ascii="Consolas"/>
-                        <w:b/>
-                        <w:sz w:val="18"/>
-                      </w:rPr>
-                    </w:pPr>
-                    <w:r>
-                      <w:rPr>
-                        <w:rFonts w:ascii="Consolas"/>
-                        <w:b/>
-                        <w:color w:val="9966CC"/>
-                        <w:spacing w:val="-5"/>
-                        <w:sz w:val="18"/>
-                      </w:rPr>
-                      <w:t>end</w:t>
-                    </w:r>
-                  </w:p>
-                  <w:p>
-                    <w:pPr>
-                      <w:ind w:left="110" w:right="6150"/>
-                      <w:rPr>
-                        <w:rFonts w:ascii="Consolas"/>
-                        <w:b/>
-                        <w:sz w:val="18"/>
-                      </w:rPr>
-                    </w:pPr>
-                    <w:r>
-                      <w:rPr>
-                        <w:rFonts w:ascii="Consolas"/>
-                        <w:color w:val="333333"/>
-                        <w:sz w:val="18"/>
-                      </w:rPr>
-                      <w:t>ary.</w:t>
-                    </w:r>
-                    <w:r>
-                      <w:rPr>
-                        <w:rFonts w:ascii="Consolas"/>
-                        <w:color w:val="9900CC"/>
-                        <w:sz w:val="18"/>
-                      </w:rPr>
-                      <w:t>sort</w:t>
-                    </w:r>
-                    <w:r>
-                      <w:rPr>
-                        <w:rFonts w:ascii="Consolas"/>
-                        <w:color w:val="333333"/>
-                        <w:sz w:val="18"/>
-                      </w:rPr>
-                      <w:t xml:space="preserve">! </w:t>
-                    </w:r>
-                    <w:r>
-                      <w:rPr>
-                        <w:rFonts w:ascii="Consolas"/>
-                        <w:b/>
-                        <w:color w:val="006600"/>
-                        <w:sz w:val="18"/>
-                      </w:rPr>
-                      <w:t>{|</w:t>
-                    </w:r>
-                    <w:r>
-                      <w:rPr>
-                        <w:rFonts w:ascii="Consolas"/>
-                        <w:color w:val="333333"/>
-                        <w:sz w:val="18"/>
-                      </w:rPr>
-                      <w:t>x,y</w:t>
-                    </w:r>
-                    <w:r>
-                      <w:rPr>
-                        <w:rFonts w:ascii="Consolas"/>
-                        <w:b/>
-                        <w:color w:val="006600"/>
-                        <w:sz w:val="18"/>
-                      </w:rPr>
-                      <w:t xml:space="preserve">| </w:t>
-                    </w:r>
-                    <w:r>
-                      <w:rPr>
-                        <w:rFonts w:ascii="Consolas"/>
-                        <w:color w:val="333333"/>
-                        <w:sz w:val="18"/>
-                      </w:rPr>
-                      <w:t xml:space="preserve">x </w:t>
-                    </w:r>
-                    <w:r>
-                      <w:rPr>
-                        <w:rFonts w:ascii="Consolas"/>
-                        <w:b/>
-                        <w:color w:val="006600"/>
-                        <w:sz w:val="18"/>
-                      </w:rPr>
-                      <w:t xml:space="preserve">&lt;=&gt; </w:t>
-                    </w:r>
-                    <w:r>
-                      <w:rPr>
-                        <w:rFonts w:ascii="Consolas"/>
-                        <w:color w:val="333333"/>
-                        <w:sz w:val="18"/>
-                      </w:rPr>
-                      <w:t>y</w:t>
-                    </w:r>
-                    <w:r>
-                      <w:rPr>
-                        <w:rFonts w:ascii="Consolas"/>
-                        <w:b/>
-                        <w:color w:val="006600"/>
-                        <w:sz w:val="18"/>
-                      </w:rPr>
-                      <w:t xml:space="preserve">} </w:t>
-                    </w:r>
-                    <w:r>
-                      <w:rPr>
-                        <w:rFonts w:ascii="Consolas"/>
-                        <w:color w:val="333333"/>
-                        <w:sz w:val="18"/>
-                      </w:rPr>
-                      <w:t>ary.</w:t>
-                    </w:r>
-                    <w:r>
-                      <w:rPr>
-                        <w:rFonts w:ascii="Consolas"/>
-                        <w:color w:val="9900CC"/>
-                        <w:sz w:val="18"/>
-                      </w:rPr>
-                      <w:t>take</w:t>
-                    </w:r>
-                    <w:r>
-                      <w:rPr>
-                        <w:rFonts w:ascii="Consolas"/>
-                        <w:b/>
-                        <w:color w:val="006600"/>
-                        <w:sz w:val="18"/>
-                      </w:rPr>
-                      <w:t>(</w:t>
-                    </w:r>
-                    <w:r>
-                      <w:rPr>
-                        <w:rFonts w:ascii="Consolas"/>
-                        <w:color w:val="006666"/>
-                        <w:sz w:val="18"/>
-                      </w:rPr>
-                      <w:t>3</w:t>
-                    </w:r>
-                    <w:r>
-                      <w:rPr>
-                        <w:rFonts w:ascii="Consolas"/>
-                        <w:b/>
-                        <w:color w:val="006600"/>
-                        <w:sz w:val="18"/>
-                      </w:rPr>
-                      <w:t>)</w:t>
-                    </w:r>
-                    <w:r>
-                      <w:rPr>
-                        <w:rFonts w:ascii="Consolas"/>
-                        <w:color w:val="333333"/>
-                        <w:sz w:val="18"/>
-                      </w:rPr>
-                      <w:t>.</w:t>
-                    </w:r>
-                    <w:r>
-                      <w:rPr>
-                        <w:rFonts w:ascii="Consolas"/>
-                        <w:color w:val="9900CC"/>
-                        <w:sz w:val="18"/>
-                      </w:rPr>
-                      <w:t>each</w:t>
-                    </w:r>
-                    <w:r>
-                      <w:rPr>
-                        <w:rFonts w:ascii="Consolas"/>
-                        <w:color w:val="9900CC"/>
-                        <w:spacing w:val="-9"/>
-                        <w:sz w:val="18"/>
-                      </w:rPr>
-                      <w:t xml:space="preserve"> </w:t>
-                    </w:r>
-                    <w:r>
-                      <w:rPr>
-                        <w:rFonts w:ascii="Consolas"/>
-                        <w:b/>
-                        <w:color w:val="006600"/>
-                        <w:sz w:val="18"/>
-                      </w:rPr>
-                      <w:t>{</w:t>
-                    </w:r>
-                    <w:r>
-                      <w:rPr>
-                        <w:rFonts w:ascii="Consolas"/>
-                        <w:b/>
-                        <w:color w:val="006600"/>
-                        <w:spacing w:val="-12"/>
-                        <w:sz w:val="18"/>
-                      </w:rPr>
-                      <w:t xml:space="preserve"> </w:t>
-                    </w:r>
-                    <w:r>
-                      <w:rPr>
-                        <w:rFonts w:ascii="Consolas"/>
-                        <w:b/>
-                        <w:color w:val="006600"/>
-                        <w:sz w:val="18"/>
-                      </w:rPr>
-                      <w:t>|</w:t>
-                    </w:r>
-                    <w:r>
-                      <w:rPr>
-                        <w:rFonts w:ascii="Consolas"/>
-                        <w:color w:val="333333"/>
-                        <w:sz w:val="18"/>
-                      </w:rPr>
-                      <w:t>e</w:t>
-                    </w:r>
-                    <w:r>
-                      <w:rPr>
-                        <w:rFonts w:ascii="Consolas"/>
-                        <w:b/>
-                        <w:color w:val="006600"/>
-                        <w:sz w:val="18"/>
-                      </w:rPr>
-                      <w:t>|</w:t>
-                    </w:r>
-                    <w:r>
-                      <w:rPr>
-                        <w:rFonts w:ascii="Consolas"/>
-                        <w:b/>
-                        <w:color w:val="006600"/>
-                        <w:spacing w:val="-9"/>
-                        <w:sz w:val="18"/>
-                      </w:rPr>
-                      <w:t xml:space="preserve"> </w:t>
-                    </w:r>
-                    <w:r>
-                      <w:rPr>
-                        <w:rFonts w:ascii="Consolas"/>
-                        <w:b/>
-                        <w:color w:val="CC0066"/>
-                        <w:sz w:val="18"/>
-                      </w:rPr>
-                      <w:t>print</w:t>
-                    </w:r>
-                    <w:r>
-                      <w:rPr>
-                        <w:rFonts w:ascii="Consolas"/>
-                        <w:b/>
-                        <w:color w:val="CC0066"/>
-                        <w:spacing w:val="-9"/>
-                        <w:sz w:val="18"/>
-                      </w:rPr>
-                      <w:t xml:space="preserve"> </w:t>
-                    </w:r>
-                    <w:r>
-                      <w:rPr>
-                        <w:rFonts w:ascii="Consolas"/>
-                        <w:color w:val="333333"/>
-                        <w:sz w:val="18"/>
-                      </w:rPr>
-                      <w:t>e,</w:t>
-                    </w:r>
-                    <w:r>
-                      <w:rPr>
-                        <w:rFonts w:ascii="Consolas"/>
-                        <w:color w:val="996600"/>
-                        <w:sz w:val="18"/>
-                      </w:rPr>
-                      <w:t>"</w:t>
-                    </w:r>
-                    <w:r>
-                      <w:rPr>
-                        <w:rFonts w:ascii="Consolas"/>
-                        <w:color w:val="000099"/>
-                        <w:sz w:val="18"/>
-                      </w:rPr>
-                      <w:t>\n</w:t>
-                    </w:r>
-                    <w:r>
-                      <w:rPr>
-                        <w:rFonts w:ascii="Consolas"/>
-                        <w:color w:val="996600"/>
-                        <w:sz w:val="18"/>
-                      </w:rPr>
-                      <w:t>"</w:t>
-                    </w:r>
-                    <w:r>
-                      <w:rPr>
-                        <w:rFonts w:ascii="Consolas"/>
-                        <w:b/>
-                        <w:color w:val="006600"/>
-                        <w:sz w:val="18"/>
-                      </w:rPr>
-                      <w:t>}</w:t>
-                    </w:r>
-                  </w:p>
-                </w:txbxContent>
-              </v:textbox>
-            </v:shape>
-            <v:shape id="docshape40" o:spid="_x0000_s2054" type="#_x0000_t202" style="position:absolute;left:780;top:167;width:10308;height:507" fillcolor="#d9d9d9" strokeweight=".16936mm">
-              <v:textbox inset="0,0,0,0">
-                <w:txbxContent>
-                  <w:p>
-                    <w:pPr>
-                      <w:spacing w:before="112"/>
-                      <w:ind w:left="4270" w:right="4269"/>
-                      <w:jc w:val="center"/>
-                      <w:rPr>
-                        <w:b/>
-                        <w:color w:val="000000"/>
-                      </w:rPr>
-                    </w:pPr>
-                    <w:r>
-                      <w:rPr>
-                        <w:b/>
-                        <w:color w:val="000000"/>
-                        <w:spacing w:val="-2"/>
-                      </w:rPr>
-                      <w:t>Min3Numbers.rb</w:t>
-                    </w:r>
-                  </w:p>
-                </w:txbxContent>
-              </v:textbox>
-            </v:shape>
-            <w10:wrap type="topAndBottom" anchorx="page"/>
-          </v:group>
-        </w:pict>
-      </w:r>
-    </w:p>
-    <w:p>
-      <w:pPr>
-        <w:pStyle w:val="BodyText"/>
-        <w:spacing w:before="117"/>
-        <w:ind w:left="116"/>
-      </w:pPr>
-      <w:r>
-        <w:t>Ограничения</w:t>
-      </w:r>
-      <w:r>
-        <w:rPr>
-          <w:spacing w:val="-4"/>
-        </w:rPr>
-        <w:t xml:space="preserve"> </w:t>
-      </w:r>
-      <w:r>
-        <w:t>за</w:t>
-      </w:r>
-      <w:r>
-        <w:rPr>
-          <w:spacing w:val="-4"/>
-        </w:rPr>
-        <w:t xml:space="preserve"> </w:t>
-      </w:r>
-      <w:r>
-        <w:t>езика</w:t>
-      </w:r>
-      <w:r>
-        <w:rPr>
-          <w:spacing w:val="-5"/>
-        </w:rPr>
-        <w:t xml:space="preserve"> </w:t>
-      </w:r>
-      <w:r>
-        <w:rPr>
-          <w:b/>
-        </w:rPr>
-        <w:t>Ruby</w:t>
-      </w:r>
-      <w:r>
-        <w:rPr>
-          <w:b/>
-          <w:spacing w:val="-1"/>
-        </w:rPr>
-        <w:t xml:space="preserve"> </w:t>
-      </w:r>
-      <w:r>
-        <w:t>в</w:t>
-      </w:r>
-      <w:r>
-        <w:rPr>
-          <w:spacing w:val="-3"/>
-        </w:rPr>
-        <w:t xml:space="preserve"> </w:t>
-      </w:r>
-      <w:r>
-        <w:t>judge</w:t>
-      </w:r>
-      <w:r>
-        <w:rPr>
-          <w:spacing w:val="-3"/>
-        </w:rPr>
-        <w:t xml:space="preserve"> </w:t>
-      </w:r>
-      <w:r>
-        <w:rPr>
-          <w:spacing w:val="-2"/>
-        </w:rPr>
-        <w:t>системата:</w:t>
-      </w:r>
-    </w:p>
-    <w:p>
-      <w:pPr>
-        <w:pStyle w:val="ListParagraph"/>
-        <w:numPr>
-          <w:ilvl w:val="0"/>
-          <w:numId w:val="1"/>
-        </w:numPr>
-        <w:tabs>
-          <w:tab w:val="left" w:pos="837"/>
-          <w:tab w:val="left" w:pos="838"/>
-        </w:tabs>
-        <w:spacing w:before="159"/>
-        <w:ind w:left="837" w:hanging="362"/>
-      </w:pPr>
-      <w:r>
-        <w:t>Поддържа</w:t>
-      </w:r>
-      <w:r>
-        <w:rPr>
-          <w:spacing w:val="-4"/>
-        </w:rPr>
-        <w:t xml:space="preserve"> </w:t>
-      </w:r>
-      <w:r>
-        <w:t>се</w:t>
-      </w:r>
-      <w:r>
-        <w:rPr>
-          <w:spacing w:val="-3"/>
-        </w:rPr>
-        <w:t xml:space="preserve"> </w:t>
-      </w:r>
-      <w:r>
-        <w:rPr>
-          <w:b/>
-        </w:rPr>
-        <w:t>Ruby</w:t>
-      </w:r>
-      <w:r>
-        <w:rPr>
-          <w:b/>
-          <w:spacing w:val="-3"/>
-        </w:rPr>
-        <w:t xml:space="preserve"> </w:t>
-      </w:r>
-      <w:r>
-        <w:t>2.4.1,</w:t>
-      </w:r>
-      <w:r>
-        <w:rPr>
-          <w:spacing w:val="-5"/>
-        </w:rPr>
-        <w:t xml:space="preserve"> </w:t>
-      </w:r>
-      <w:r>
-        <w:t>64-bit</w:t>
-      </w:r>
-      <w:r>
-        <w:rPr>
-          <w:spacing w:val="-4"/>
-        </w:rPr>
-        <w:t xml:space="preserve"> </w:t>
-      </w:r>
-      <w:r>
-        <w:t>on</w:t>
-      </w:r>
-      <w:r>
-        <w:rPr>
-          <w:spacing w:val="-4"/>
-        </w:rPr>
-        <w:t xml:space="preserve"> </w:t>
-      </w:r>
-      <w:r>
-        <w:rPr>
-          <w:spacing w:val="-2"/>
-        </w:rPr>
-        <w:t>Windows.</w:t>
-      </w:r>
-    </w:p>
-    <w:p>
-      <w:pPr>
-        <w:pStyle w:val="ListParagraph"/>
-        <w:numPr>
-          <w:ilvl w:val="0"/>
-          <w:numId w:val="1"/>
-        </w:numPr>
-        <w:tabs>
-          <w:tab w:val="left" w:pos="837"/>
-          <w:tab w:val="left" w:pos="838"/>
-        </w:tabs>
-        <w:ind w:left="837" w:hanging="362"/>
-      </w:pPr>
-      <w:r>
-        <w:t>Входните</w:t>
-      </w:r>
-      <w:r>
-        <w:rPr>
-          <w:spacing w:val="-5"/>
-        </w:rPr>
-        <w:t xml:space="preserve"> </w:t>
-      </w:r>
-      <w:r>
-        <w:t>данни</w:t>
-      </w:r>
-      <w:r>
-        <w:rPr>
-          <w:spacing w:val="-2"/>
-        </w:rPr>
-        <w:t xml:space="preserve"> </w:t>
-      </w:r>
-      <w:r>
-        <w:t>с</w:t>
-      </w:r>
-      <w:r>
-        <w:rPr>
-          <w:spacing w:val="-4"/>
-        </w:rPr>
-        <w:t xml:space="preserve"> </w:t>
-      </w:r>
-      <w:r>
-        <w:t>четат</w:t>
-      </w:r>
-      <w:r>
-        <w:rPr>
-          <w:spacing w:val="-4"/>
-        </w:rPr>
-        <w:t xml:space="preserve"> </w:t>
-      </w:r>
-      <w:r>
-        <w:t>от</w:t>
-      </w:r>
-      <w:r>
-        <w:rPr>
-          <w:spacing w:val="-4"/>
-        </w:rPr>
-        <w:t xml:space="preserve"> </w:t>
-      </w:r>
-      <w:r>
-        <w:t>стандартния</w:t>
-      </w:r>
-      <w:r>
-        <w:rPr>
-          <w:spacing w:val="-3"/>
-        </w:rPr>
-        <w:t xml:space="preserve"> </w:t>
-      </w:r>
-      <w:r>
-        <w:t>вход</w:t>
-      </w:r>
-      <w:r>
-        <w:rPr>
-          <w:spacing w:val="-3"/>
-        </w:rPr>
-        <w:t xml:space="preserve"> </w:t>
-      </w:r>
-      <w:r>
-        <w:t>(чрез</w:t>
-      </w:r>
-      <w:r>
-        <w:rPr>
-          <w:spacing w:val="-4"/>
-        </w:rPr>
-        <w:t xml:space="preserve"> </w:t>
-      </w:r>
-      <w:r>
-        <w:rPr>
-          <w:b/>
-          <w:spacing w:val="-2"/>
-        </w:rPr>
-        <w:t>gets</w:t>
-      </w:r>
-      <w:r>
-        <w:rPr>
-          <w:spacing w:val="-2"/>
-        </w:rPr>
-        <w:t>).</w:t>
-      </w:r>
-    </w:p>
-    <w:p>
-      <w:pPr>
-        <w:pStyle w:val="ListParagraph"/>
-        <w:numPr>
-          <w:ilvl w:val="0"/>
-          <w:numId w:val="1"/>
-        </w:numPr>
-        <w:tabs>
-          <w:tab w:val="left" w:pos="837"/>
-          <w:tab w:val="left" w:pos="838"/>
-        </w:tabs>
-        <w:spacing w:before="42"/>
-        <w:ind w:left="837" w:hanging="362"/>
-      </w:pPr>
-      <w:r>
-        <w:t>Резултатът</w:t>
-      </w:r>
-      <w:r>
-        <w:rPr>
-          <w:spacing w:val="-4"/>
-        </w:rPr>
-        <w:t xml:space="preserve"> </w:t>
-      </w:r>
-      <w:r>
-        <w:t>се</w:t>
-      </w:r>
-      <w:r>
-        <w:rPr>
-          <w:spacing w:val="-4"/>
-        </w:rPr>
-        <w:t xml:space="preserve"> </w:t>
-      </w:r>
-      <w:r>
-        <w:t>печата</w:t>
-      </w:r>
-      <w:r>
-        <w:rPr>
-          <w:spacing w:val="-2"/>
-        </w:rPr>
-        <w:t xml:space="preserve"> </w:t>
-      </w:r>
-      <w:r>
-        <w:t>на</w:t>
-      </w:r>
-      <w:r>
-        <w:rPr>
-          <w:spacing w:val="-6"/>
-        </w:rPr>
-        <w:t xml:space="preserve"> </w:t>
-      </w:r>
-      <w:r>
-        <w:t>стандартния</w:t>
-      </w:r>
-      <w:r>
-        <w:rPr>
-          <w:spacing w:val="-4"/>
-        </w:rPr>
-        <w:t xml:space="preserve"> </w:t>
-      </w:r>
-      <w:r>
-        <w:t>изход</w:t>
-      </w:r>
-      <w:r>
-        <w:rPr>
-          <w:spacing w:val="-5"/>
-        </w:rPr>
-        <w:t xml:space="preserve"> </w:t>
-      </w:r>
-      <w:r>
-        <w:t>(чрез</w:t>
-      </w:r>
-      <w:r>
-        <w:rPr>
-          <w:spacing w:val="-4"/>
-        </w:rPr>
-        <w:t xml:space="preserve"> </w:t>
-      </w:r>
-      <w:r>
-        <w:rPr>
-          <w:rFonts w:ascii="Consolas" w:hAnsi="Consolas"/>
-          <w:b/>
-          <w:spacing w:val="-2"/>
-        </w:rPr>
-        <w:t>print</w:t>
-      </w:r>
-      <w:r>
-        <w:rPr>
-          <w:spacing w:val="-2"/>
-        </w:rPr>
-        <w:t>).</w:t>
-      </w:r>
-    </w:p>
-    <w:p>
-      <w:pPr>
         <w:sectPr>
           <w:pgSz w:w="11910" w:h="16840"/>
           <w:pgMar w:top="900" w:right="620" w:bottom="1020" w:left="620" w:header="0" w:footer="758" w:gutter="0"/>
           <w:cols w:space="708"/>
         </w:sectPr>
       </w:pPr>
+      <w:bookmarkStart w:id="22" w:name="Решение_на_Ruby"/>
+      <w:bookmarkEnd w:id="22"/>
     </w:p>
     <w:p>
       <w:pPr>
@@ -17531,7 +18313,21 @@
             <w:color w:val="0000FF"/>
             <w:u w:val="single" w:color="0000FF"/>
           </w:rPr>
-          <w:t>https://judge.softuni.bg/Contests/Practice/Index/132</w:t>
+          <w:t>https://judge.softuni.bg/Contests/Practi</w:t>
+        </w:r>
+        <w:r>
+          <w:rPr>
+            <w:color w:val="0000FF"/>
+            <w:u w:val="single" w:color="0000FF"/>
+          </w:rPr>
+          <w:t>c</w:t>
+        </w:r>
+        <w:r>
+          <w:rPr>
+            <w:color w:val="0000FF"/>
+            <w:u w:val="single" w:color="0000FF"/>
+          </w:rPr>
+          <w:t>e/Index/132</w:t>
         </w:r>
       </w:hyperlink>
       <w:r>
